--- a/Resume_Tinh_Cao.docx
+++ b/Resume_Tinh_Cao.docx
@@ -1,14 +1,12 @@
 
 <file path=word/document.xml><?xml version="1.0" encoding="utf-8"?>
-<w:document xmlns:o="urn:schemas-microsoft-com:office:office" xmlns:r="http://schemas.openxmlformats.org/officeDocument/2006/relationships" xmlns:v="urn:schemas-microsoft-com:vml" xmlns:w="http://schemas.openxmlformats.org/wordprocessingml/2006/main" xmlns:w10="urn:schemas-microsoft-com:office:word" xmlns:wp="http://schemas.openxmlformats.org/drawingml/2006/wordprocessingDrawing" xmlns:wps="http://schemas.microsoft.com/office/word/2010/wordprocessingShape" xmlns:wpg="http://schemas.microsoft.com/office/word/2010/wordprocessingGroup" xmlns:mc="http://schemas.openxmlformats.org/markup-compatibility/2006" xmlns:wp14="http://schemas.microsoft.com/office/word/2010/wordprocessingDrawing" xmlns:w14="http://schemas.microsoft.com/office/word/2010/wordml" xmlns:w15="http://schemas.microsoft.com/office/word/2012/wordml" mc:Ignorable="w14 wp14 w15">
+<w:document xmlns:wpc="http://schemas.microsoft.com/office/word/2010/wordprocessingCanvas" xmlns:cx="http://schemas.microsoft.com/office/drawing/2014/chartex" xmlns:cx1="http://schemas.microsoft.com/office/drawing/2015/9/8/chartex" xmlns:cx2="http://schemas.microsoft.com/office/drawing/2015/10/21/chartex" xmlns:cx3="http://schemas.microsoft.com/office/drawing/2016/5/9/chartex" xmlns:cx4="http://schemas.microsoft.com/office/drawing/2016/5/10/chartex" xmlns:cx5="http://schemas.microsoft.com/office/drawing/2016/5/11/chartex" xmlns:cx6="http://schemas.microsoft.com/office/drawing/2016/5/12/chartex" xmlns:cx7="http://schemas.microsoft.com/office/drawing/2016/5/13/chartex" xmlns:cx8="http://schemas.microsoft.com/office/drawing/2016/5/14/chartex" xmlns:mc="http://schemas.openxmlformats.org/markup-compatibility/2006" xmlns:aink="http://schemas.microsoft.com/office/drawing/2016/ink" xmlns:am3d="http://schemas.microsoft.com/office/drawing/2017/model3d" xmlns:o="urn:schemas-microsoft-com:office:office" xmlns:oel="http://schemas.microsoft.com/office/2019/extlst" xmlns:r="http://schemas.openxmlformats.org/officeDocument/2006/relationships" xmlns:m="http://schemas.openxmlformats.org/officeDocument/2006/math" xmlns:v="urn:schemas-microsoft-com:vml" xmlns:wp14="http://schemas.microsoft.com/office/word/2010/wordprocessingDrawing" xmlns:wp="http://schemas.openxmlformats.org/drawingml/2006/wordprocessingDrawing" xmlns:w10="urn:schemas-microsoft-com:office:word" xmlns:w="http://schemas.openxmlformats.org/wordprocessingml/2006/main" xmlns:w14="http://schemas.microsoft.com/office/word/2010/wordml" xmlns:w15="http://schemas.microsoft.com/office/word/2012/wordml" xmlns:w16cex="http://schemas.microsoft.com/office/word/2018/wordml/cex" xmlns:w16cid="http://schemas.microsoft.com/office/word/2016/wordml/cid" xmlns:w16="http://schemas.microsoft.com/office/word/2018/wordml" xmlns:w16sdtdh="http://schemas.microsoft.com/office/word/2020/wordml/sdtdatahash" xmlns:w16se="http://schemas.microsoft.com/office/word/2015/wordml/symex" xmlns:wpg="http://schemas.microsoft.com/office/word/2010/wordprocessingGroup" xmlns:wpi="http://schemas.microsoft.com/office/word/2010/wordprocessingInk" xmlns:wne="http://schemas.microsoft.com/office/word/2006/wordml" xmlns:wps="http://schemas.microsoft.com/office/word/2010/wordprocessingShape" mc:Ignorable="w14 w15 w16se w16cid w16 w16cex w16sdtdh wp14">
   <w:body>
     <w:p>
       <w:pPr>
-        <w:pStyle w:val="Normal"/>
         <w:jc w:val="center"/>
         <w:rPr>
           <w:rFonts w:ascii="Times New Roman" w:hAnsi="Times New Roman" w:cs="Times New Roman"/>
-          <w:b/>
           <w:b/>
           <w:sz w:val="28"/>
           <w:szCs w:val="28"/>
@@ -16,7 +14,7 @@
       </w:pPr>
       <w:r>
         <w:rPr>
-          <w:rFonts w:cs="Times New Roman" w:ascii="Times New Roman" w:hAnsi="Times New Roman"/>
+          <w:rFonts w:ascii="Times New Roman" w:hAnsi="Times New Roman" w:cs="Times New Roman"/>
           <w:b/>
           <w:sz w:val="28"/>
           <w:szCs w:val="28"/>
@@ -26,26 +24,23 @@
     </w:p>
     <w:p>
       <w:pPr>
-        <w:pStyle w:val="Normal"/>
-        <w:tabs>
-          <w:tab w:val="clear" w:pos="720"/>
-          <w:tab w:val="left" w:pos="9180" w:leader="none"/>
-        </w:tabs>
-        <w:rPr/>
-      </w:pPr>
-      <w:r>
-        <w:rPr>
-          <w:rFonts w:cs="Times New Roman" w:ascii="Times New Roman" w:hAnsi="Times New Roman"/>
+        <w:tabs>
+          <w:tab w:val="left" w:pos="9180"/>
+        </w:tabs>
+      </w:pPr>
+      <w:r>
+        <w:rPr>
+          <w:rFonts w:ascii="Times New Roman" w:hAnsi="Times New Roman" w:cs="Times New Roman"/>
           <w:sz w:val="20"/>
           <w:szCs w:val="20"/>
         </w:rPr>
         <w:t xml:space="preserve">Email: </w:t>
       </w:r>
-      <w:hyperlink r:id="rId2" w:tgtFrame="_new">
+      <w:hyperlink r:id="rId5" w:tgtFrame="_new">
         <w:r>
           <w:rPr>
-            <w:rStyle w:val="InternetLink"/>
-            <w:rFonts w:cs="Times New Roman" w:ascii="Times New Roman" w:hAnsi="Times New Roman"/>
+            <w:rStyle w:val="Hyperlink"/>
+            <w:rFonts w:ascii="Times New Roman" w:hAnsi="Times New Roman" w:cs="Times New Roman"/>
             <w:sz w:val="20"/>
             <w:szCs w:val="20"/>
           </w:rPr>
@@ -54,7 +49,7 @@
       </w:hyperlink>
       <w:r>
         <w:rPr>
-          <w:rFonts w:cs="Times New Roman" w:ascii="Times New Roman" w:hAnsi="Times New Roman"/>
+          <w:rFonts w:ascii="Times New Roman" w:hAnsi="Times New Roman" w:cs="Times New Roman"/>
           <w:sz w:val="20"/>
           <w:szCs w:val="20"/>
         </w:rPr>
@@ -62,19 +57,19 @@
       </w:r>
       <w:r>
         <w:rPr>
-          <w:rStyle w:val="InternetLink"/>
-          <w:rFonts w:cs="Times New Roman" w:ascii="Times New Roman" w:hAnsi="Times New Roman"/>
+          <w:rStyle w:val="Hyperlink"/>
+          <w:rFonts w:ascii="Times New Roman" w:hAnsi="Times New Roman" w:cs="Times New Roman"/>
           <w:sz w:val="20"/>
           <w:szCs w:val="20"/>
           <w:u w:val="none"/>
         </w:rPr>
         <w:t xml:space="preserve">: </w:t>
       </w:r>
-      <w:hyperlink r:id="rId3">
+      <w:hyperlink r:id="rId6">
         <w:r>
           <w:rPr>
-            <w:rStyle w:val="InternetLink"/>
-            <w:rFonts w:cs="Times New Roman" w:ascii="Times New Roman" w:hAnsi="Times New Roman"/>
+            <w:rStyle w:val="Hyperlink"/>
+            <w:rFonts w:ascii="Times New Roman" w:hAnsi="Times New Roman" w:cs="Times New Roman"/>
             <w:sz w:val="20"/>
             <w:szCs w:val="20"/>
           </w:rPr>
@@ -83,8 +78,8 @@
       </w:hyperlink>
       <w:r>
         <w:rPr>
-          <w:rStyle w:val="InternetLink"/>
-          <w:rFonts w:cs="Times New Roman" w:ascii="Times New Roman" w:hAnsi="Times New Roman"/>
+          <w:rStyle w:val="Hyperlink"/>
+          <w:rFonts w:ascii="Times New Roman" w:hAnsi="Times New Roman" w:cs="Times New Roman"/>
           <w:color w:val="auto"/>
           <w:sz w:val="20"/>
           <w:szCs w:val="20"/>
@@ -95,17 +90,14 @@
     </w:p>
     <w:p>
       <w:pPr>
-        <w:pStyle w:val="Normal"/>
-        <w:tabs>
-          <w:tab w:val="clear" w:pos="720"/>
-          <w:tab w:val="left" w:pos="9180" w:leader="none"/>
-        </w:tabs>
-        <w:rPr/>
-      </w:pPr>
-      <w:r>
-        <w:rPr>
-          <w:rStyle w:val="InternetLink"/>
-          <w:rFonts w:cs="Times New Roman" w:ascii="Times New Roman" w:hAnsi="Times New Roman"/>
+        <w:tabs>
+          <w:tab w:val="left" w:pos="9180"/>
+        </w:tabs>
+      </w:pPr>
+      <w:r>
+        <w:rPr>
+          <w:rStyle w:val="Hyperlink"/>
+          <w:rFonts w:ascii="Times New Roman" w:hAnsi="Times New Roman" w:cs="Times New Roman"/>
           <w:color w:val="auto"/>
           <w:sz w:val="20"/>
           <w:szCs w:val="20"/>
@@ -113,11 +105,11 @@
         </w:rPr>
         <w:t xml:space="preserve">GitHub: </w:t>
       </w:r>
-      <w:hyperlink r:id="rId4">
+      <w:hyperlink r:id="rId7">
         <w:r>
           <w:rPr>
-            <w:rStyle w:val="InternetLink"/>
-            <w:rFonts w:cs="Times New Roman" w:ascii="Times New Roman" w:hAnsi="Times New Roman"/>
+            <w:rStyle w:val="Hyperlink"/>
+            <w:rFonts w:ascii="Times New Roman" w:hAnsi="Times New Roman" w:cs="Times New Roman"/>
             <w:sz w:val="20"/>
             <w:szCs w:val="20"/>
           </w:rPr>
@@ -127,10 +119,8 @@
     </w:p>
     <w:p>
       <w:pPr>
-        <w:pStyle w:val="Normal"/>
-        <w:tabs>
-          <w:tab w:val="clear" w:pos="720"/>
-          <w:tab w:val="left" w:pos="10800" w:leader="none"/>
+        <w:tabs>
+          <w:tab w:val="left" w:pos="10800"/>
         </w:tabs>
         <w:rPr>
           <w:rFonts w:ascii="Times New Roman" w:hAnsi="Times New Roman" w:cs="Times New Roman"/>
@@ -139,108 +129,14 @@
           <w:szCs w:val="24"/>
         </w:rPr>
       </w:pPr>
-      <w:r>
-        <w:rPr>
-          <w:rFonts w:cs="Times New Roman" w:ascii="Times New Roman" w:hAnsi="Times New Roman"/>
-          <w:bCs/>
-          <w:sz w:val="20"/>
-          <w:szCs w:val="24"/>
-        </w:rPr>
-      </w:r>
-    </w:p>
-    <w:p>
-      <w:pPr>
-        <w:pStyle w:val="Normal"/>
-        <w:tabs>
-          <w:tab w:val="clear" w:pos="720"/>
-          <w:tab w:val="left" w:pos="10800" w:leader="none"/>
-        </w:tabs>
-        <w:rPr>
-          <w:rFonts w:ascii="Times New Roman" w:hAnsi="Times New Roman" w:cs="Times New Roman"/>
-          <w:bCs/>
-          <w:sz w:val="20"/>
-          <w:szCs w:val="24"/>
-        </w:rPr>
-      </w:pPr>
-      <w:r>
-        <w:rPr>
-          <w:rFonts w:cs="Times New Roman" w:ascii="Times New Roman" w:hAnsi="Times New Roman"/>
-          <w:bCs/>
-          <w:sz w:val="20"/>
-          <w:szCs w:val="24"/>
-        </w:rPr>
-        <w:t xml:space="preserve">As an avid artificial intelligence and </w:t>
-      </w:r>
-      <w:r>
-        <w:rPr>
-          <w:rFonts w:cs="Times New Roman" w:ascii="Times New Roman" w:hAnsi="Times New Roman"/>
-          <w:bCs/>
-          <w:sz w:val="20"/>
-          <w:szCs w:val="24"/>
-        </w:rPr>
-        <w:t xml:space="preserve">data </w:t>
-      </w:r>
-      <w:r>
-        <w:rPr>
-          <w:rFonts w:cs="Times New Roman" w:ascii="Times New Roman" w:hAnsi="Times New Roman"/>
-          <w:bCs/>
-          <w:sz w:val="20"/>
-          <w:szCs w:val="24"/>
-        </w:rPr>
-        <w:t xml:space="preserve">analyst, I have delivered data-driven insights through Python and R that transformed decision-making and generated quantifiable business impact. My passion for </w:t>
-      </w:r>
-      <w:r>
-        <w:rPr>
-          <w:rFonts w:cs="Times New Roman" w:ascii="Times New Roman" w:hAnsi="Times New Roman"/>
-          <w:bCs/>
-          <w:sz w:val="20"/>
-          <w:szCs w:val="24"/>
-        </w:rPr>
-        <w:t xml:space="preserve">business insights </w:t>
-      </w:r>
-      <w:r>
-        <w:rPr>
-          <w:rFonts w:cs="Times New Roman" w:ascii="Times New Roman" w:hAnsi="Times New Roman"/>
-          <w:bCs/>
-          <w:sz w:val="20"/>
-          <w:szCs w:val="24"/>
-        </w:rPr>
-        <w:t xml:space="preserve">and revenue growth through data-driven solutions makes me a results-driven candidate who can be trusted to boost competitive edge and accelerate innovation for global corporations. </w:t>
-      </w:r>
-    </w:p>
-    <w:p>
-      <w:pPr>
-        <w:pStyle w:val="Normal"/>
-        <w:tabs>
-          <w:tab w:val="clear" w:pos="720"/>
-          <w:tab w:val="left" w:pos="10800" w:leader="none"/>
-        </w:tabs>
-        <w:rPr>
-          <w:rFonts w:ascii="Times New Roman" w:hAnsi="Times New Roman" w:cs="Times New Roman"/>
-          <w:bCs/>
-          <w:sz w:val="20"/>
-          <w:szCs w:val="24"/>
-        </w:rPr>
-      </w:pPr>
-      <w:r>
-        <w:rPr>
-          <w:rFonts w:cs="Times New Roman" w:ascii="Times New Roman" w:hAnsi="Times New Roman"/>
-          <w:bCs/>
-          <w:sz w:val="20"/>
-          <w:szCs w:val="24"/>
-        </w:rPr>
-      </w:r>
-    </w:p>
-    <w:p>
-      <w:pPr>
-        <w:pStyle w:val="Normal"/>
-        <w:tabs>
-          <w:tab w:val="clear" w:pos="720"/>
-          <w:tab w:val="left" w:pos="10800" w:leader="none"/>
-        </w:tabs>
-        <w:rPr>
-          <w:rFonts w:ascii="Times New Roman" w:hAnsi="Times New Roman" w:cs="Times New Roman"/>
-          <w:b/>
+    </w:p>
+    <w:p>
+      <w:pPr>
+        <w:tabs>
+          <w:tab w:val="left" w:pos="10800"/>
+        </w:tabs>
+        <w:rPr>
+          <w:rFonts w:ascii="Times New Roman" w:hAnsi="Times New Roman" w:cs="Times New Roman"/>
           <w:b/>
           <w:sz w:val="24"/>
           <w:szCs w:val="24"/>
@@ -248,7 +144,7 @@
       </w:pPr>
       <w:r>
         <w:rPr>
-          <w:rFonts w:cs="Times New Roman" w:ascii="Times New Roman" w:hAnsi="Times New Roman"/>
+          <w:rFonts w:ascii="Times New Roman" w:hAnsi="Times New Roman" w:cs="Times New Roman"/>
           <w:b/>
           <w:sz w:val="24"/>
           <w:szCs w:val="24"/>
@@ -258,30 +154,28 @@
     </w:p>
     <w:p>
       <w:pPr>
-        <w:pStyle w:val="Normal"/>
-        <w:tabs>
-          <w:tab w:val="clear" w:pos="720"/>
-          <w:tab w:val="right" w:pos="10800" w:leader="none"/>
-        </w:tabs>
-        <w:rPr>
-          <w:rFonts w:ascii="Times New Roman" w:hAnsi="Times New Roman" w:cs="Times New Roman"/>
-          <w:b/>
-          <w:b/>
-          <w:sz w:val="20"/>
-          <w:szCs w:val="20"/>
-        </w:rPr>
-      </w:pPr>
-      <w:r>
-        <w:rPr>
-          <w:rFonts w:cs="Times New Roman" w:ascii="Times New Roman" w:hAnsi="Times New Roman"/>
-          <w:b/>
+        <w:tabs>
+          <w:tab w:val="right" w:pos="10800"/>
+        </w:tabs>
+        <w:rPr>
+          <w:rFonts w:ascii="Times New Roman" w:hAnsi="Times New Roman" w:cs="Times New Roman"/>
+          <w:b/>
+          <w:sz w:val="20"/>
+          <w:szCs w:val="20"/>
+        </w:rPr>
+      </w:pPr>
+      <w:r>
+        <w:rPr>
+          <w:rFonts w:ascii="Times New Roman" w:hAnsi="Times New Roman" w:cs="Times New Roman"/>
+          <w:b/>
+          <w:noProof/>
           <w:sz w:val="20"/>
           <w:szCs w:val="20"/>
         </w:rPr>
         <mc:AlternateContent>
           <mc:Choice Requires="wps">
             <w:drawing>
-              <wp:anchor behindDoc="0" distT="0" distB="26670" distL="0" distR="19050" simplePos="0" locked="0" layoutInCell="0" allowOverlap="1" relativeHeight="5">
+              <wp:anchor distT="0" distB="26670" distL="0" distR="19050" simplePos="0" relativeHeight="5" behindDoc="0" locked="0" layoutInCell="0" allowOverlap="1" wp14:anchorId="48E9007B" wp14:editId="2DC447C6">
                 <wp:simplePos x="0" y="0"/>
                 <wp:positionH relativeFrom="margin">
                   <wp:align>left</wp:align>
@@ -293,10 +187,11 @@
                 <wp:effectExtent l="635" t="6985" r="0" b="6985"/>
                 <wp:wrapNone/>
                 <wp:docPr id="1" name="Straight Connector 2"/>
+                <wp:cNvGraphicFramePr/>
                 <a:graphic xmlns:a="http://schemas.openxmlformats.org/drawingml/2006/main">
                   <a:graphicData uri="http://schemas.microsoft.com/office/word/2010/wordprocessingShape">
                     <wps:wsp>
-                      <wps:cNvSpPr/>
+                      <wps:cNvCnPr/>
                       <wps:spPr>
                         <a:xfrm flipV="1">
                           <a:off x="0" y="0"/>
@@ -313,9 +208,15 @@
                         </a:ln>
                       </wps:spPr>
                       <wps:style>
-                        <a:lnRef idx="0"/>
-                        <a:fillRef idx="0"/>
-                        <a:effectRef idx="0"/>
+                        <a:lnRef idx="0">
+                          <a:scrgbClr r="0" g="0" b="0"/>
+                        </a:lnRef>
+                        <a:fillRef idx="0">
+                          <a:scrgbClr r="0" g="0" b="0"/>
+                        </a:fillRef>
+                        <a:effectRef idx="0">
+                          <a:scrgbClr r="0" g="0" b="0"/>
+                        </a:effectRef>
                         <a:fontRef idx="minor"/>
                       </wps:style>
                       <wps:bodyPr/>
@@ -339,16 +240,13 @@
     </w:p>
     <w:p>
       <w:pPr>
-        <w:pStyle w:val="Normal"/>
-        <w:tabs>
-          <w:tab w:val="clear" w:pos="720"/>
-          <w:tab w:val="right" w:pos="10800" w:leader="none"/>
-        </w:tabs>
-        <w:rPr/>
-      </w:pPr>
-      <w:r>
-        <w:rPr>
-          <w:rFonts w:cs="Times New Roman" w:ascii="Times New Roman" w:hAnsi="Times New Roman"/>
+        <w:tabs>
+          <w:tab w:val="right" w:pos="10800"/>
+        </w:tabs>
+      </w:pPr>
+      <w:r>
+        <w:rPr>
+          <w:rFonts w:ascii="Times New Roman" w:hAnsi="Times New Roman" w:cs="Times New Roman"/>
           <w:b/>
           <w:sz w:val="20"/>
           <w:szCs w:val="20"/>
@@ -357,11 +255,18 @@
       </w:r>
       <w:r>
         <w:rPr>
-          <w:rFonts w:cs="Times New Roman" w:ascii="Times New Roman" w:hAnsi="Times New Roman"/>
+          <w:rFonts w:ascii="Times New Roman" w:hAnsi="Times New Roman" w:cs="Times New Roman"/>
           <w:sz w:val="20"/>
           <w:szCs w:val="20"/>
         </w:rPr>
         <w:t xml:space="preserve"> Chicago, IL</w:t>
+      </w:r>
+      <w:r>
+        <w:rPr>
+          <w:rFonts w:ascii="Times New Roman" w:hAnsi="Times New Roman" w:cs="Times New Roman"/>
+          <w:sz w:val="20"/>
+          <w:szCs w:val="20"/>
+        </w:rPr>
         <w:tab/>
         <w:t>August 2021 – August 2023</w:t>
       </w:r>
@@ -373,16 +278,16 @@
           <w:ilvl w:val="0"/>
           <w:numId w:val="2"/>
         </w:numPr>
-        <w:ind w:left="720" w:right="0" w:hanging="360"/>
-        <w:rPr>
-          <w:rFonts w:ascii="Times New Roman" w:hAnsi="Times New Roman" w:cs="Times New Roman"/>
-          <w:sz w:val="20"/>
-          <w:szCs w:val="20"/>
-        </w:rPr>
-      </w:pPr>
-      <w:r>
-        <w:rPr>
-          <w:rFonts w:cs="Times New Roman" w:ascii="Times New Roman" w:hAnsi="Times New Roman"/>
+        <w:ind w:left="720"/>
+        <w:rPr>
+          <w:rFonts w:ascii="Times New Roman" w:hAnsi="Times New Roman" w:cs="Times New Roman"/>
+          <w:sz w:val="20"/>
+          <w:szCs w:val="20"/>
+        </w:rPr>
+      </w:pPr>
+      <w:r>
+        <w:rPr>
+          <w:rFonts w:ascii="Times New Roman" w:hAnsi="Times New Roman" w:cs="Times New Roman"/>
           <w:sz w:val="20"/>
           <w:szCs w:val="20"/>
         </w:rPr>
@@ -390,13 +295,9 @@
       </w:r>
     </w:p>
     <w:p>
-      <w:pPr>
-        <w:pStyle w:val="Normal"/>
-        <w:rPr/>
-      </w:pPr>
-      <w:r>
-        <w:rPr>
-          <w:rFonts w:cs="Times New Roman" w:ascii="Times New Roman" w:hAnsi="Times New Roman"/>
+      <w:r>
+        <w:rPr>
+          <w:rFonts w:ascii="Times New Roman" w:hAnsi="Times New Roman" w:cs="Times New Roman"/>
           <w:b/>
           <w:sz w:val="20"/>
           <w:szCs w:val="20"/>
@@ -405,24 +306,80 @@
       </w:r>
       <w:r>
         <w:rPr>
-          <w:rFonts w:cs="Times New Roman" w:ascii="Times New Roman" w:hAnsi="Times New Roman"/>
+          <w:rFonts w:ascii="Times New Roman" w:hAnsi="Times New Roman" w:cs="Times New Roman"/>
           <w:sz w:val="20"/>
           <w:szCs w:val="20"/>
         </w:rPr>
         <w:t xml:space="preserve"> Naperville, IL</w:t>
+      </w:r>
+      <w:r>
+        <w:rPr>
+          <w:rFonts w:ascii="Times New Roman" w:hAnsi="Times New Roman" w:cs="Times New Roman"/>
+          <w:sz w:val="20"/>
+          <w:szCs w:val="20"/>
+        </w:rPr>
         <w:tab/>
+      </w:r>
+      <w:r>
+        <w:rPr>
+          <w:rFonts w:ascii="Times New Roman" w:hAnsi="Times New Roman" w:cs="Times New Roman"/>
+          <w:sz w:val="20"/>
+          <w:szCs w:val="20"/>
+        </w:rPr>
         <w:tab/>
+      </w:r>
+      <w:r>
+        <w:rPr>
+          <w:rFonts w:ascii="Times New Roman" w:hAnsi="Times New Roman" w:cs="Times New Roman"/>
+          <w:sz w:val="20"/>
+          <w:szCs w:val="20"/>
+        </w:rPr>
         <w:tab/>
+      </w:r>
+      <w:r>
+        <w:rPr>
+          <w:rFonts w:ascii="Times New Roman" w:hAnsi="Times New Roman" w:cs="Times New Roman"/>
+          <w:sz w:val="20"/>
+          <w:szCs w:val="20"/>
+        </w:rPr>
         <w:tab/>
+      </w:r>
+      <w:r>
+        <w:rPr>
+          <w:rFonts w:ascii="Times New Roman" w:hAnsi="Times New Roman" w:cs="Times New Roman"/>
+          <w:sz w:val="20"/>
+          <w:szCs w:val="20"/>
+        </w:rPr>
         <w:tab/>
+      </w:r>
+      <w:r>
+        <w:rPr>
+          <w:rFonts w:ascii="Times New Roman" w:hAnsi="Times New Roman" w:cs="Times New Roman"/>
+          <w:sz w:val="20"/>
+          <w:szCs w:val="20"/>
+        </w:rPr>
         <w:tab/>
+      </w:r>
+      <w:r>
+        <w:rPr>
+          <w:rFonts w:ascii="Times New Roman" w:hAnsi="Times New Roman" w:cs="Times New Roman"/>
+          <w:sz w:val="20"/>
+          <w:szCs w:val="20"/>
+        </w:rPr>
         <w:tab/>
+      </w:r>
+      <w:r>
+        <w:rPr>
+          <w:rFonts w:ascii="Times New Roman" w:hAnsi="Times New Roman" w:cs="Times New Roman"/>
+          <w:sz w:val="20"/>
+          <w:szCs w:val="20"/>
+        </w:rPr>
         <w:tab/>
         <w:t xml:space="preserve"> August</w:t>
       </w:r>
       <w:r>
         <w:rPr>
-          <w:rFonts w:cs="Times New Roman" w:ascii="Times New Roman" w:hAnsi="Times New Roman"/>
+          <w:rFonts w:ascii="Times New Roman" w:hAnsi="Times New Roman" w:cs="Times New Roman"/>
           <w:bCs/>
           <w:sz w:val="20"/>
           <w:szCs w:val="20"/>
@@ -437,56 +394,82 @@
           <w:ilvl w:val="0"/>
           <w:numId w:val="2"/>
         </w:numPr>
-        <w:ind w:left="720" w:right="0" w:hanging="360"/>
-        <w:rPr>
-          <w:rFonts w:ascii="Times New Roman" w:hAnsi="Times New Roman" w:cs="Times New Roman"/>
-          <w:sz w:val="20"/>
-          <w:szCs w:val="20"/>
-        </w:rPr>
-      </w:pPr>
-      <w:r>
-        <w:rPr>
-          <w:rFonts w:cs="Times New Roman" w:ascii="Times New Roman" w:hAnsi="Times New Roman"/>
+        <w:ind w:left="720"/>
+        <w:rPr>
+          <w:rFonts w:ascii="Times New Roman" w:hAnsi="Times New Roman" w:cs="Times New Roman"/>
+          <w:sz w:val="20"/>
+          <w:szCs w:val="20"/>
+        </w:rPr>
+      </w:pPr>
+      <w:r>
+        <w:rPr>
+          <w:rFonts w:ascii="Times New Roman" w:hAnsi="Times New Roman" w:cs="Times New Roman"/>
           <w:sz w:val="20"/>
           <w:szCs w:val="20"/>
         </w:rPr>
         <w:t xml:space="preserve">B.S Actuarial Science; B.S Computer Science; B.S Finance </w:t>
+      </w:r>
+      <w:r>
+        <w:rPr>
+          <w:rFonts w:ascii="Times New Roman" w:hAnsi="Times New Roman" w:cs="Times New Roman"/>
+          <w:sz w:val="20"/>
+          <w:szCs w:val="20"/>
+        </w:rPr>
         <w:tab/>
+      </w:r>
+      <w:r>
+        <w:rPr>
+          <w:rFonts w:ascii="Times New Roman" w:hAnsi="Times New Roman" w:cs="Times New Roman"/>
+          <w:sz w:val="20"/>
+          <w:szCs w:val="20"/>
+        </w:rPr>
         <w:tab/>
+      </w:r>
+      <w:r>
+        <w:rPr>
+          <w:rFonts w:ascii="Times New Roman" w:hAnsi="Times New Roman" w:cs="Times New Roman"/>
+          <w:sz w:val="20"/>
+          <w:szCs w:val="20"/>
+        </w:rPr>
         <w:tab/>
+      </w:r>
+      <w:r>
+        <w:rPr>
+          <w:rFonts w:ascii="Times New Roman" w:hAnsi="Times New Roman" w:cs="Times New Roman"/>
+          <w:sz w:val="20"/>
+          <w:szCs w:val="20"/>
+        </w:rPr>
         <w:tab/>
+      </w:r>
+      <w:r>
+        <w:rPr>
+          <w:rFonts w:ascii="Times New Roman" w:hAnsi="Times New Roman" w:cs="Times New Roman"/>
+          <w:sz w:val="20"/>
+          <w:szCs w:val="20"/>
+        </w:rPr>
         <w:tab/>
       </w:r>
     </w:p>
     <w:p>
       <w:pPr>
-        <w:pStyle w:val="Normal"/>
-        <w:rPr>
-          <w:rFonts w:ascii="Times New Roman" w:hAnsi="Times New Roman" w:cs="Times New Roman"/>
-          <w:sz w:val="20"/>
-          <w:szCs w:val="20"/>
-        </w:rPr>
-      </w:pPr>
-      <w:r>
-        <w:rPr>
-          <w:rFonts w:cs="Times New Roman" w:ascii="Times New Roman" w:hAnsi="Times New Roman"/>
-          <w:sz w:val="20"/>
-          <w:szCs w:val="20"/>
-        </w:rPr>
-      </w:r>
-    </w:p>
-    <w:p>
-      <w:pPr>
-        <w:pStyle w:val="Normal"/>
-        <w:rPr>
-          <w:rFonts w:ascii="Times New Roman" w:hAnsi="Times New Roman" w:cs="Times New Roman"/>
-          <w:sz w:val="20"/>
-          <w:szCs w:val="20"/>
-        </w:rPr>
-      </w:pPr>
-      <w:r>
-        <w:rPr>
-          <w:rFonts w:cs="Times New Roman" w:ascii="Times New Roman" w:hAnsi="Times New Roman"/>
+        <w:rPr>
+          <w:rFonts w:ascii="Times New Roman" w:hAnsi="Times New Roman" w:cs="Times New Roman"/>
+          <w:sz w:val="20"/>
+          <w:szCs w:val="20"/>
+        </w:rPr>
+      </w:pPr>
+    </w:p>
+    <w:p>
+      <w:pPr>
+        <w:rPr>
+          <w:rFonts w:ascii="Times New Roman" w:hAnsi="Times New Roman" w:cs="Times New Roman"/>
+          <w:sz w:val="20"/>
+          <w:szCs w:val="20"/>
+        </w:rPr>
+      </w:pPr>
+      <w:r>
+        <w:rPr>
+          <w:rFonts w:ascii="Times New Roman" w:hAnsi="Times New Roman" w:cs="Times New Roman"/>
           <w:sz w:val="20"/>
           <w:szCs w:val="20"/>
         </w:rPr>
@@ -495,79 +478,63 @@
     </w:p>
     <w:p>
       <w:pPr>
-        <w:pStyle w:val="Normal"/>
-        <w:tabs>
-          <w:tab w:val="clear" w:pos="720"/>
-          <w:tab w:val="left" w:pos="10800" w:leader="none"/>
-        </w:tabs>
-        <w:rPr>
-          <w:rFonts w:ascii="Times New Roman" w:hAnsi="Times New Roman" w:cs="Times New Roman"/>
-          <w:b/>
+        <w:tabs>
+          <w:tab w:val="left" w:pos="10800"/>
+        </w:tabs>
+        <w:rPr>
+          <w:rFonts w:ascii="Times New Roman" w:hAnsi="Times New Roman" w:cs="Times New Roman"/>
           <w:b/>
           <w:sz w:val="24"/>
           <w:szCs w:val="32"/>
         </w:rPr>
       </w:pPr>
-      <w:r>
-        <w:rPr>
-          <w:rFonts w:cs="Times New Roman" w:ascii="Times New Roman" w:hAnsi="Times New Roman"/>
+    </w:p>
+    <w:p>
+      <w:pPr>
+        <w:tabs>
+          <w:tab w:val="left" w:pos="10800"/>
+        </w:tabs>
+        <w:rPr>
+          <w:rFonts w:ascii="Times New Roman" w:hAnsi="Times New Roman" w:cs="Times New Roman"/>
           <w:b/>
           <w:sz w:val="24"/>
           <w:szCs w:val="32"/>
         </w:rPr>
-      </w:r>
-    </w:p>
-    <w:p>
-      <w:pPr>
-        <w:pStyle w:val="Normal"/>
-        <w:tabs>
-          <w:tab w:val="clear" w:pos="720"/>
-          <w:tab w:val="left" w:pos="10800" w:leader="none"/>
-        </w:tabs>
-        <w:rPr>
-          <w:rFonts w:ascii="Times New Roman" w:hAnsi="Times New Roman" w:cs="Times New Roman"/>
-          <w:b/>
+      </w:pPr>
+      <w:r>
+        <w:rPr>
+          <w:rFonts w:ascii="Times New Roman" w:hAnsi="Times New Roman" w:cs="Times New Roman"/>
           <w:b/>
           <w:sz w:val="24"/>
           <w:szCs w:val="32"/>
         </w:rPr>
-      </w:pPr>
-      <w:r>
-        <w:rPr>
-          <w:rFonts w:cs="Times New Roman" w:ascii="Times New Roman" w:hAnsi="Times New Roman"/>
-          <w:b/>
-          <w:sz w:val="24"/>
-          <w:szCs w:val="32"/>
-        </w:rPr>
         <w:t>Experience</w:t>
       </w:r>
     </w:p>
     <w:p>
       <w:pPr>
-        <w:pStyle w:val="Normal"/>
-        <w:tabs>
-          <w:tab w:val="clear" w:pos="720"/>
-          <w:tab w:val="right" w:pos="10800" w:leader="none"/>
-        </w:tabs>
-        <w:rPr>
-          <w:rFonts w:ascii="Times New Roman" w:hAnsi="Times New Roman" w:cs="Times New Roman"/>
-          <w:b/>
-          <w:b/>
-          <w:sz w:val="20"/>
-          <w:szCs w:val="20"/>
-        </w:rPr>
-      </w:pPr>
-      <w:r>
-        <w:rPr>
-          <w:rFonts w:cs="Times New Roman" w:ascii="Times New Roman" w:hAnsi="Times New Roman"/>
-          <w:b/>
+        <w:tabs>
+          <w:tab w:val="right" w:pos="10800"/>
+        </w:tabs>
+        <w:rPr>
+          <w:rFonts w:ascii="Times New Roman" w:hAnsi="Times New Roman" w:cs="Times New Roman"/>
+          <w:b/>
+          <w:sz w:val="20"/>
+          <w:szCs w:val="20"/>
+        </w:rPr>
+      </w:pPr>
+      <w:r>
+        <w:rPr>
+          <w:rFonts w:ascii="Times New Roman" w:hAnsi="Times New Roman" w:cs="Times New Roman"/>
+          <w:b/>
+          <w:noProof/>
           <w:sz w:val="20"/>
           <w:szCs w:val="20"/>
         </w:rPr>
         <mc:AlternateContent>
           <mc:Choice Requires="wps">
             <w:drawing>
-              <wp:anchor behindDoc="0" distT="0" distB="26670" distL="0" distR="19050" simplePos="0" locked="0" layoutInCell="0" allowOverlap="1" relativeHeight="2">
+              <wp:anchor distT="0" distB="26670" distL="0" distR="19050" simplePos="0" relativeHeight="2" behindDoc="0" locked="0" layoutInCell="0" allowOverlap="1" wp14:anchorId="5E024FA5" wp14:editId="19B6492E">
                 <wp:simplePos x="0" y="0"/>
                 <wp:positionH relativeFrom="margin">
                   <wp:align>center</wp:align>
@@ -579,10 +546,11 @@
                 <wp:effectExtent l="0" t="6985" r="0" b="6985"/>
                 <wp:wrapNone/>
                 <wp:docPr id="2" name="Straight Connector 2"/>
+                <wp:cNvGraphicFramePr/>
                 <a:graphic xmlns:a="http://schemas.openxmlformats.org/drawingml/2006/main">
                   <a:graphicData uri="http://schemas.microsoft.com/office/word/2010/wordprocessingShape">
                     <wps:wsp>
-                      <wps:cNvSpPr/>
+                      <wps:cNvCnPr/>
                       <wps:spPr>
                         <a:xfrm flipV="1">
                           <a:off x="0" y="0"/>
@@ -599,9 +567,15 @@
                         </a:ln>
                       </wps:spPr>
                       <wps:style>
-                        <a:lnRef idx="0"/>
-                        <a:fillRef idx="0"/>
-                        <a:effectRef idx="0"/>
+                        <a:lnRef idx="0">
+                          <a:scrgbClr r="0" g="0" b="0"/>
+                        </a:lnRef>
+                        <a:fillRef idx="0">
+                          <a:scrgbClr r="0" g="0" b="0"/>
+                        </a:fillRef>
+                        <a:effectRef idx="0">
+                          <a:scrgbClr r="0" g="0" b="0"/>
+                        </a:effectRef>
                         <a:fontRef idx="minor"/>
                       </wps:style>
                       <wps:bodyPr/>
@@ -625,16 +599,13 @@
     </w:p>
     <w:p>
       <w:pPr>
-        <w:pStyle w:val="Normal"/>
-        <w:tabs>
-          <w:tab w:val="clear" w:pos="720"/>
-          <w:tab w:val="right" w:pos="10800" w:leader="none"/>
-        </w:tabs>
-        <w:rPr/>
-      </w:pPr>
-      <w:r>
-        <w:rPr>
-          <w:rFonts w:cs="Times New Roman" w:ascii="Times New Roman" w:hAnsi="Times New Roman"/>
+        <w:tabs>
+          <w:tab w:val="right" w:pos="10800"/>
+        </w:tabs>
+      </w:pPr>
+      <w:r>
+        <w:rPr>
+          <w:rFonts w:ascii="Times New Roman" w:hAnsi="Times New Roman" w:cs="Times New Roman"/>
           <w:b/>
           <w:sz w:val="20"/>
           <w:szCs w:val="20"/>
@@ -643,7 +614,7 @@
       </w:r>
       <w:r>
         <w:rPr>
-          <w:rFonts w:cs="Times New Roman" w:ascii="Times New Roman" w:hAnsi="Times New Roman"/>
+          <w:rFonts w:ascii="Times New Roman" w:hAnsi="Times New Roman" w:cs="Times New Roman"/>
           <w:bCs/>
           <w:sz w:val="20"/>
           <w:szCs w:val="20"/>
@@ -652,7 +623,7 @@
       </w:r>
       <w:r>
         <w:rPr>
-          <w:rFonts w:cs="Times New Roman" w:ascii="Times New Roman" w:hAnsi="Times New Roman"/>
+          <w:rFonts w:ascii="Times New Roman" w:hAnsi="Times New Roman" w:cs="Times New Roman"/>
           <w:b/>
           <w:sz w:val="20"/>
           <w:szCs w:val="20"/>
@@ -661,7 +632,7 @@
       </w:r>
       <w:r>
         <w:rPr>
-          <w:rFonts w:cs="Times New Roman" w:ascii="Times New Roman" w:hAnsi="Times New Roman"/>
+          <w:rFonts w:ascii="Times New Roman" w:hAnsi="Times New Roman" w:cs="Times New Roman"/>
           <w:bCs/>
           <w:sz w:val="20"/>
           <w:szCs w:val="20"/>
@@ -671,22 +642,19 @@
     </w:p>
     <w:p>
       <w:pPr>
-        <w:pStyle w:val="Normal"/>
-        <w:tabs>
-          <w:tab w:val="clear" w:pos="720"/>
-          <w:tab w:val="right" w:pos="10800" w:leader="none"/>
-        </w:tabs>
-        <w:rPr>
-          <w:rFonts w:ascii="Times New Roman" w:hAnsi="Times New Roman" w:cs="Times New Roman"/>
-          <w:b/>
-          <w:b/>
-          <w:sz w:val="20"/>
-          <w:szCs w:val="20"/>
-        </w:rPr>
-      </w:pPr>
-      <w:r>
-        <w:rPr>
-          <w:rFonts w:cs="Times New Roman" w:ascii="Times New Roman" w:hAnsi="Times New Roman"/>
+        <w:tabs>
+          <w:tab w:val="right" w:pos="10800"/>
+        </w:tabs>
+        <w:rPr>
+          <w:rFonts w:ascii="Times New Roman" w:hAnsi="Times New Roman" w:cs="Times New Roman"/>
+          <w:b/>
+          <w:sz w:val="20"/>
+          <w:szCs w:val="20"/>
+        </w:rPr>
+      </w:pPr>
+      <w:r>
+        <w:rPr>
+          <w:rFonts w:ascii="Times New Roman" w:hAnsi="Times New Roman" w:cs="Times New Roman"/>
           <w:b/>
           <w:sz w:val="20"/>
           <w:szCs w:val="20"/>
@@ -702,19 +670,18 @@
           <w:numId w:val="1"/>
         </w:numPr>
         <w:tabs>
-          <w:tab w:val="clear" w:pos="720"/>
-          <w:tab w:val="left" w:pos="6480" w:leader="none"/>
-        </w:tabs>
-        <w:ind w:left="720" w:right="0" w:hanging="360"/>
-        <w:rPr>
-          <w:rFonts w:ascii="Times New Roman" w:hAnsi="Times New Roman" w:cs="Times New Roman"/>
-          <w:sz w:val="20"/>
-          <w:szCs w:val="20"/>
-        </w:rPr>
-      </w:pPr>
-      <w:r>
-        <w:rPr>
-          <w:rFonts w:cs="Times New Roman" w:ascii="Times New Roman" w:hAnsi="Times New Roman"/>
+          <w:tab w:val="left" w:pos="6480"/>
+        </w:tabs>
+        <w:ind w:left="720"/>
+        <w:rPr>
+          <w:rFonts w:ascii="Times New Roman" w:hAnsi="Times New Roman" w:cs="Times New Roman"/>
+          <w:sz w:val="20"/>
+          <w:szCs w:val="20"/>
+        </w:rPr>
+      </w:pPr>
+      <w:r>
+        <w:rPr>
+          <w:rFonts w:ascii="Times New Roman" w:hAnsi="Times New Roman" w:cs="Times New Roman"/>
           <w:sz w:val="20"/>
           <w:szCs w:val="20"/>
         </w:rPr>
@@ -729,19 +696,18 @@
           <w:numId w:val="1"/>
         </w:numPr>
         <w:tabs>
-          <w:tab w:val="clear" w:pos="720"/>
-          <w:tab w:val="left" w:pos="6480" w:leader="none"/>
-        </w:tabs>
-        <w:ind w:left="720" w:right="0" w:hanging="360"/>
-        <w:rPr>
-          <w:rFonts w:ascii="Times New Roman" w:hAnsi="Times New Roman" w:cs="Times New Roman"/>
-          <w:sz w:val="20"/>
-          <w:szCs w:val="20"/>
-        </w:rPr>
-      </w:pPr>
-      <w:r>
-        <w:rPr>
-          <w:rFonts w:cs="Times New Roman" w:ascii="Times New Roman" w:hAnsi="Times New Roman"/>
+          <w:tab w:val="left" w:pos="6480"/>
+        </w:tabs>
+        <w:ind w:left="720"/>
+        <w:rPr>
+          <w:rFonts w:ascii="Times New Roman" w:hAnsi="Times New Roman" w:cs="Times New Roman"/>
+          <w:sz w:val="20"/>
+          <w:szCs w:val="20"/>
+        </w:rPr>
+      </w:pPr>
+      <w:r>
+        <w:rPr>
+          <w:rFonts w:ascii="Times New Roman" w:hAnsi="Times New Roman" w:cs="Times New Roman"/>
           <w:sz w:val="20"/>
           <w:szCs w:val="20"/>
         </w:rPr>
@@ -756,19 +722,18 @@
           <w:numId w:val="1"/>
         </w:numPr>
         <w:tabs>
-          <w:tab w:val="clear" w:pos="720"/>
-          <w:tab w:val="left" w:pos="6480" w:leader="none"/>
-        </w:tabs>
-        <w:ind w:left="720" w:right="0" w:hanging="360"/>
-        <w:rPr>
-          <w:rFonts w:ascii="Times New Roman" w:hAnsi="Times New Roman" w:cs="Times New Roman"/>
-          <w:sz w:val="20"/>
-          <w:szCs w:val="20"/>
-        </w:rPr>
-      </w:pPr>
-      <w:r>
-        <w:rPr>
-          <w:rFonts w:cs="Times New Roman" w:ascii="Times New Roman" w:hAnsi="Times New Roman"/>
+          <w:tab w:val="left" w:pos="6480"/>
+        </w:tabs>
+        <w:ind w:left="720"/>
+        <w:rPr>
+          <w:rFonts w:ascii="Times New Roman" w:hAnsi="Times New Roman" w:cs="Times New Roman"/>
+          <w:sz w:val="20"/>
+          <w:szCs w:val="20"/>
+        </w:rPr>
+      </w:pPr>
+      <w:r>
+        <w:rPr>
+          <w:rFonts w:ascii="Times New Roman" w:hAnsi="Times New Roman" w:cs="Times New Roman"/>
           <w:sz w:val="20"/>
           <w:szCs w:val="20"/>
         </w:rPr>
@@ -783,19 +748,18 @@
           <w:numId w:val="1"/>
         </w:numPr>
         <w:tabs>
-          <w:tab w:val="clear" w:pos="720"/>
-          <w:tab w:val="left" w:pos="6480" w:leader="none"/>
-        </w:tabs>
-        <w:ind w:left="720" w:right="0" w:hanging="360"/>
-        <w:rPr>
-          <w:rFonts w:ascii="Times New Roman" w:hAnsi="Times New Roman" w:cs="Times New Roman"/>
-          <w:sz w:val="20"/>
-          <w:szCs w:val="20"/>
-        </w:rPr>
-      </w:pPr>
-      <w:r>
-        <w:rPr>
-          <w:rFonts w:cs="Times New Roman" w:ascii="Times New Roman" w:hAnsi="Times New Roman"/>
+          <w:tab w:val="left" w:pos="6480"/>
+        </w:tabs>
+        <w:ind w:left="720"/>
+        <w:rPr>
+          <w:rFonts w:ascii="Times New Roman" w:hAnsi="Times New Roman" w:cs="Times New Roman"/>
+          <w:sz w:val="20"/>
+          <w:szCs w:val="20"/>
+        </w:rPr>
+      </w:pPr>
+      <w:r>
+        <w:rPr>
+          <w:rFonts w:ascii="Times New Roman" w:hAnsi="Times New Roman" w:cs="Times New Roman"/>
           <w:sz w:val="20"/>
           <w:szCs w:val="20"/>
         </w:rPr>
@@ -810,19 +774,18 @@
           <w:numId w:val="1"/>
         </w:numPr>
         <w:tabs>
-          <w:tab w:val="clear" w:pos="720"/>
-          <w:tab w:val="left" w:pos="6480" w:leader="none"/>
-        </w:tabs>
-        <w:ind w:left="720" w:right="0" w:hanging="360"/>
-        <w:rPr>
-          <w:rFonts w:ascii="Times New Roman" w:hAnsi="Times New Roman" w:cs="Times New Roman"/>
-          <w:sz w:val="20"/>
-          <w:szCs w:val="20"/>
-        </w:rPr>
-      </w:pPr>
-      <w:r>
-        <w:rPr>
-          <w:rFonts w:cs="Times New Roman" w:ascii="Times New Roman" w:hAnsi="Times New Roman"/>
+          <w:tab w:val="left" w:pos="6480"/>
+        </w:tabs>
+        <w:ind w:left="720"/>
+        <w:rPr>
+          <w:rFonts w:ascii="Times New Roman" w:hAnsi="Times New Roman" w:cs="Times New Roman"/>
+          <w:sz w:val="20"/>
+          <w:szCs w:val="20"/>
+        </w:rPr>
+      </w:pPr>
+      <w:r>
+        <w:rPr>
+          <w:rFonts w:ascii="Times New Roman" w:hAnsi="Times New Roman" w:cs="Times New Roman"/>
           <w:sz w:val="20"/>
           <w:szCs w:val="20"/>
         </w:rPr>
@@ -831,10 +794,8 @@
     </w:p>
     <w:p>
       <w:pPr>
-        <w:pStyle w:val="Normal"/>
-        <w:tabs>
-          <w:tab w:val="clear" w:pos="720"/>
-          <w:tab w:val="right" w:pos="10800" w:leader="none"/>
+        <w:tabs>
+          <w:tab w:val="right" w:pos="10800"/>
         </w:tabs>
         <w:rPr>
           <w:rFonts w:ascii="Times New Roman" w:hAnsi="Times New Roman" w:cs="Times New Roman"/>
@@ -843,63 +804,57 @@
           <w:szCs w:val="20"/>
         </w:rPr>
       </w:pPr>
-      <w:r>
-        <w:rPr>
-          <w:rFonts w:cs="Times New Roman" w:ascii="Times New Roman" w:hAnsi="Times New Roman"/>
+    </w:p>
+    <w:p>
+      <w:pPr>
+        <w:tabs>
+          <w:tab w:val="right" w:pos="10800"/>
+        </w:tabs>
+      </w:pPr>
+      <w:r>
+        <w:rPr>
+          <w:rFonts w:ascii="Times New Roman" w:hAnsi="Times New Roman" w:cs="Times New Roman"/>
+          <w:b/>
+          <w:sz w:val="20"/>
+          <w:szCs w:val="20"/>
+        </w:rPr>
+        <w:t xml:space="preserve">Sun Life VN | </w:t>
+      </w:r>
+      <w:r>
+        <w:rPr>
+          <w:rFonts w:ascii="Times New Roman" w:hAnsi="Times New Roman" w:cs="Times New Roman"/>
           <w:bCs/>
           <w:sz w:val="20"/>
           <w:szCs w:val="20"/>
         </w:rPr>
-      </w:r>
-    </w:p>
-    <w:p>
-      <w:pPr>
-        <w:pStyle w:val="Normal"/>
-        <w:tabs>
-          <w:tab w:val="clear" w:pos="720"/>
-          <w:tab w:val="right" w:pos="10800" w:leader="none"/>
-        </w:tabs>
-        <w:rPr/>
-      </w:pPr>
-      <w:r>
-        <w:rPr>
-          <w:rFonts w:cs="Times New Roman" w:ascii="Times New Roman" w:hAnsi="Times New Roman"/>
-          <w:b/>
-          <w:sz w:val="20"/>
-          <w:szCs w:val="20"/>
-        </w:rPr>
-        <w:t xml:space="preserve">Sun Life VN | </w:t>
-      </w:r>
-      <w:r>
-        <w:rPr>
-          <w:rFonts w:cs="Times New Roman" w:ascii="Times New Roman" w:hAnsi="Times New Roman"/>
+        <w:t>Ho Chi Minh city, Vietnam</w:t>
+      </w:r>
+      <w:r>
+        <w:rPr>
+          <w:rFonts w:ascii="Times New Roman" w:hAnsi="Times New Roman" w:cs="Times New Roman"/>
           <w:bCs/>
           <w:sz w:val="20"/>
           <w:szCs w:val="20"/>
         </w:rPr>
-        <w:t>Ho Chi Minh city, Vietnam</w:t>
         <w:tab/>
         <w:t>October 2020 – July 2021</w:t>
       </w:r>
     </w:p>
     <w:p>
       <w:pPr>
-        <w:pStyle w:val="Normal"/>
-        <w:tabs>
-          <w:tab w:val="clear" w:pos="720"/>
-          <w:tab w:val="right" w:pos="9180" w:leader="none"/>
-        </w:tabs>
-        <w:rPr>
-          <w:rFonts w:ascii="Times New Roman" w:hAnsi="Times New Roman" w:cs="Times New Roman"/>
-          <w:b/>
-          <w:b/>
-          <w:sz w:val="20"/>
-          <w:szCs w:val="20"/>
-        </w:rPr>
-      </w:pPr>
-      <w:r>
-        <w:rPr>
-          <w:rFonts w:cs="Times New Roman" w:ascii="Times New Roman" w:hAnsi="Times New Roman"/>
+        <w:tabs>
+          <w:tab w:val="right" w:pos="9180"/>
+        </w:tabs>
+        <w:rPr>
+          <w:rFonts w:ascii="Times New Roman" w:hAnsi="Times New Roman" w:cs="Times New Roman"/>
+          <w:b/>
+          <w:sz w:val="20"/>
+          <w:szCs w:val="20"/>
+        </w:rPr>
+      </w:pPr>
+      <w:r>
+        <w:rPr>
+          <w:rFonts w:ascii="Times New Roman" w:hAnsi="Times New Roman" w:cs="Times New Roman"/>
           <w:b/>
           <w:sz w:val="20"/>
           <w:szCs w:val="20"/>
@@ -915,39 +870,22 @@
           <w:numId w:val="1"/>
         </w:numPr>
         <w:tabs>
-          <w:tab w:val="clear" w:pos="720"/>
-          <w:tab w:val="left" w:pos="6480" w:leader="none"/>
-        </w:tabs>
-        <w:ind w:left="720" w:right="0" w:hanging="360"/>
-        <w:rPr>
-          <w:rFonts w:ascii="Times New Roman" w:hAnsi="Times New Roman" w:cs="Times New Roman"/>
-          <w:sz w:val="20"/>
-          <w:szCs w:val="20"/>
-        </w:rPr>
-      </w:pPr>
-      <w:r>
-        <w:rPr>
-          <w:rFonts w:cs="Times New Roman" w:ascii="Times New Roman" w:hAnsi="Times New Roman"/>
-          <w:sz w:val="20"/>
-          <w:szCs w:val="20"/>
-        </w:rPr>
-        <w:t xml:space="preserve">Support systematic, </w:t>
-      </w:r>
-      <w:r>
-        <w:rPr>
-          <w:rFonts w:cs="Times New Roman" w:ascii="Times New Roman" w:hAnsi="Times New Roman"/>
-          <w:sz w:val="20"/>
-          <w:szCs w:val="20"/>
-        </w:rPr>
-        <w:t>ad-hoc</w:t>
-      </w:r>
-      <w:r>
-        <w:rPr>
-          <w:rFonts w:cs="Times New Roman" w:ascii="Times New Roman" w:hAnsi="Times New Roman"/>
-          <w:sz w:val="20"/>
-          <w:szCs w:val="20"/>
-        </w:rPr>
-        <w:t>, and financial needs for internal reports by streamlining and implementing data processing methods in Python and SQL.</w:t>
+          <w:tab w:val="left" w:pos="6480"/>
+        </w:tabs>
+        <w:ind w:left="720"/>
+        <w:rPr>
+          <w:rFonts w:ascii="Times New Roman" w:hAnsi="Times New Roman" w:cs="Times New Roman"/>
+          <w:sz w:val="20"/>
+          <w:szCs w:val="20"/>
+        </w:rPr>
+      </w:pPr>
+      <w:r>
+        <w:rPr>
+          <w:rFonts w:ascii="Times New Roman" w:hAnsi="Times New Roman" w:cs="Times New Roman"/>
+          <w:sz w:val="20"/>
+          <w:szCs w:val="20"/>
+        </w:rPr>
+        <w:t>Support systematic, ad-hoc, and financial needs for internal reports by streamlining and implementing data processing methods in Python and SQL.</w:t>
       </w:r>
     </w:p>
     <w:p>
@@ -958,47 +896,22 @@
           <w:numId w:val="1"/>
         </w:numPr>
         <w:tabs>
-          <w:tab w:val="clear" w:pos="720"/>
-          <w:tab w:val="left" w:pos="6480" w:leader="none"/>
-        </w:tabs>
-        <w:ind w:left="720" w:right="0" w:hanging="360"/>
-        <w:rPr>
-          <w:rFonts w:ascii="Times New Roman" w:hAnsi="Times New Roman" w:cs="Times New Roman"/>
-          <w:sz w:val="20"/>
-          <w:szCs w:val="20"/>
-        </w:rPr>
-      </w:pPr>
-      <w:r>
-        <w:rPr>
-          <w:rFonts w:cs="Times New Roman" w:ascii="Times New Roman" w:hAnsi="Times New Roman"/>
-          <w:sz w:val="20"/>
-          <w:szCs w:val="20"/>
-        </w:rPr>
-        <w:t>Collaborated</w:t>
-      </w:r>
-      <w:r>
-        <w:rPr>
-          <w:rFonts w:cs="Times New Roman" w:ascii="Times New Roman" w:hAnsi="Times New Roman"/>
-          <w:sz w:val="20"/>
-          <w:szCs w:val="20"/>
-        </w:rPr>
-        <w:t xml:space="preserve"> and initiated improvement on existing </w:t>
-      </w:r>
-      <w:r>
-        <w:rPr>
-          <w:rFonts w:cs="Times New Roman" w:ascii="Times New Roman" w:hAnsi="Times New Roman"/>
-          <w:sz w:val="20"/>
-          <w:szCs w:val="20"/>
-        </w:rPr>
-        <w:t xml:space="preserve">policies </w:t>
-      </w:r>
-      <w:r>
-        <w:rPr>
-          <w:rFonts w:cs="Times New Roman" w:ascii="Times New Roman" w:hAnsi="Times New Roman"/>
-          <w:sz w:val="20"/>
-          <w:szCs w:val="20"/>
-        </w:rPr>
-        <w:t>to reduce computing load on report generating.</w:t>
+          <w:tab w:val="left" w:pos="6480"/>
+        </w:tabs>
+        <w:ind w:left="720"/>
+        <w:rPr>
+          <w:rFonts w:ascii="Times New Roman" w:hAnsi="Times New Roman" w:cs="Times New Roman"/>
+          <w:sz w:val="20"/>
+          <w:szCs w:val="20"/>
+        </w:rPr>
+      </w:pPr>
+      <w:r>
+        <w:rPr>
+          <w:rFonts w:ascii="Times New Roman" w:hAnsi="Times New Roman" w:cs="Times New Roman"/>
+          <w:sz w:val="20"/>
+          <w:szCs w:val="20"/>
+        </w:rPr>
+        <w:t>Collaborated and initiated improvement on existing policies to reduce computing load on report generating.</w:t>
       </w:r>
     </w:p>
     <w:p>
@@ -1009,19 +922,18 @@
           <w:numId w:val="1"/>
         </w:numPr>
         <w:tabs>
-          <w:tab w:val="clear" w:pos="720"/>
-          <w:tab w:val="left" w:pos="6480" w:leader="none"/>
-        </w:tabs>
-        <w:ind w:left="720" w:right="0" w:hanging="360"/>
-        <w:rPr>
-          <w:rFonts w:ascii="Times New Roman" w:hAnsi="Times New Roman" w:cs="Times New Roman"/>
-          <w:sz w:val="20"/>
-          <w:szCs w:val="20"/>
-        </w:rPr>
-      </w:pPr>
-      <w:r>
-        <w:rPr>
-          <w:rFonts w:cs="Times New Roman" w:ascii="Times New Roman" w:hAnsi="Times New Roman"/>
+          <w:tab w:val="left" w:pos="6480"/>
+        </w:tabs>
+        <w:ind w:left="720"/>
+        <w:rPr>
+          <w:rFonts w:ascii="Times New Roman" w:hAnsi="Times New Roman" w:cs="Times New Roman"/>
+          <w:sz w:val="20"/>
+          <w:szCs w:val="20"/>
+        </w:rPr>
+      </w:pPr>
+      <w:r>
+        <w:rPr>
+          <w:rFonts w:ascii="Times New Roman" w:hAnsi="Times New Roman" w:cs="Times New Roman"/>
           <w:sz w:val="20"/>
           <w:szCs w:val="20"/>
         </w:rPr>
@@ -1030,76 +942,61 @@
     </w:p>
     <w:p>
       <w:pPr>
-        <w:pStyle w:val="Normal"/>
-        <w:tabs>
-          <w:tab w:val="clear" w:pos="720"/>
-          <w:tab w:val="left" w:pos="10800" w:leader="none"/>
-        </w:tabs>
-        <w:rPr>
-          <w:rFonts w:ascii="Times New Roman" w:hAnsi="Times New Roman" w:cs="Times New Roman"/>
-          <w:b/>
+        <w:tabs>
+          <w:tab w:val="left" w:pos="10800"/>
+        </w:tabs>
+        <w:rPr>
+          <w:rFonts w:ascii="Times New Roman" w:hAnsi="Times New Roman" w:cs="Times New Roman"/>
           <w:b/>
           <w:sz w:val="24"/>
           <w:szCs w:val="32"/>
         </w:rPr>
       </w:pPr>
-      <w:r>
-        <w:rPr>
-          <w:rFonts w:cs="Times New Roman" w:ascii="Times New Roman" w:hAnsi="Times New Roman"/>
+    </w:p>
+    <w:p>
+      <w:pPr>
+        <w:tabs>
+          <w:tab w:val="left" w:pos="10800"/>
+        </w:tabs>
+        <w:rPr>
+          <w:rFonts w:ascii="Times New Roman" w:hAnsi="Times New Roman" w:cs="Times New Roman"/>
           <w:b/>
           <w:sz w:val="24"/>
           <w:szCs w:val="32"/>
         </w:rPr>
-      </w:r>
-    </w:p>
-    <w:p>
-      <w:pPr>
-        <w:pStyle w:val="Normal"/>
-        <w:tabs>
-          <w:tab w:val="clear" w:pos="720"/>
-          <w:tab w:val="left" w:pos="10800" w:leader="none"/>
-        </w:tabs>
-        <w:rPr>
-          <w:rFonts w:ascii="Times New Roman" w:hAnsi="Times New Roman" w:cs="Times New Roman"/>
-          <w:b/>
+      </w:pPr>
+      <w:r>
+        <w:rPr>
+          <w:rFonts w:ascii="Times New Roman" w:hAnsi="Times New Roman" w:cs="Times New Roman"/>
           <w:b/>
           <w:sz w:val="24"/>
           <w:szCs w:val="32"/>
         </w:rPr>
-      </w:pPr>
-      <w:r>
-        <w:rPr>
-          <w:rFonts w:cs="Times New Roman" w:ascii="Times New Roman" w:hAnsi="Times New Roman"/>
-          <w:b/>
-          <w:sz w:val="24"/>
-          <w:szCs w:val="32"/>
-        </w:rPr>
         <w:t>Projects</w:t>
       </w:r>
     </w:p>
     <w:p>
       <w:pPr>
-        <w:pStyle w:val="Normal"/>
-        <w:tabs>
-          <w:tab w:val="clear" w:pos="720"/>
-          <w:tab w:val="left" w:pos="10800" w:leader="none"/>
-        </w:tabs>
-        <w:rPr>
-          <w:rFonts w:ascii="Times New Roman" w:hAnsi="Times New Roman" w:cs="Times New Roman"/>
-          <w:sz w:val="20"/>
-          <w:szCs w:val="20"/>
-        </w:rPr>
-      </w:pPr>
-      <w:r>
-        <w:rPr>
-          <w:rFonts w:cs="Times New Roman" w:ascii="Times New Roman" w:hAnsi="Times New Roman"/>
+        <w:tabs>
+          <w:tab w:val="left" w:pos="10800"/>
+        </w:tabs>
+        <w:rPr>
+          <w:rFonts w:ascii="Times New Roman" w:hAnsi="Times New Roman" w:cs="Times New Roman"/>
+          <w:sz w:val="20"/>
+          <w:szCs w:val="20"/>
+        </w:rPr>
+      </w:pPr>
+      <w:r>
+        <w:rPr>
+          <w:rFonts w:ascii="Times New Roman" w:hAnsi="Times New Roman" w:cs="Times New Roman"/>
+          <w:noProof/>
           <w:sz w:val="20"/>
           <w:szCs w:val="20"/>
         </w:rPr>
         <mc:AlternateContent>
           <mc:Choice Requires="wps">
             <w:drawing>
-              <wp:anchor behindDoc="0" distT="0" distB="26670" distL="0" distR="19050" simplePos="0" locked="0" layoutInCell="0" allowOverlap="1" relativeHeight="3">
+              <wp:anchor distT="0" distB="26670" distL="0" distR="19050" simplePos="0" relativeHeight="3" behindDoc="0" locked="0" layoutInCell="0" allowOverlap="1" wp14:anchorId="01223432" wp14:editId="18390469">
                 <wp:simplePos x="0" y="0"/>
                 <wp:positionH relativeFrom="margin">
                   <wp:align>left</wp:align>
@@ -1111,10 +1008,11 @@
                 <wp:effectExtent l="635" t="6985" r="0" b="6985"/>
                 <wp:wrapNone/>
                 <wp:docPr id="3" name="Straight Connector 2"/>
+                <wp:cNvGraphicFramePr/>
                 <a:graphic xmlns:a="http://schemas.openxmlformats.org/drawingml/2006/main">
                   <a:graphicData uri="http://schemas.microsoft.com/office/word/2010/wordprocessingShape">
                     <wps:wsp>
-                      <wps:cNvSpPr/>
+                      <wps:cNvCnPr/>
                       <wps:spPr>
                         <a:xfrm flipV="1">
                           <a:off x="0" y="0"/>
@@ -1131,9 +1029,15 @@
                         </a:ln>
                       </wps:spPr>
                       <wps:style>
-                        <a:lnRef idx="0"/>
-                        <a:fillRef idx="0"/>
-                        <a:effectRef idx="0"/>
+                        <a:lnRef idx="0">
+                          <a:scrgbClr r="0" g="0" b="0"/>
+                        </a:lnRef>
+                        <a:fillRef idx="0">
+                          <a:scrgbClr r="0" g="0" b="0"/>
+                        </a:fillRef>
+                        <a:effectRef idx="0">
+                          <a:scrgbClr r="0" g="0" b="0"/>
+                        </a:effectRef>
                         <a:fontRef idx="minor"/>
                       </wps:style>
                       <wps:bodyPr/>
@@ -1163,15 +1067,13 @@
           <w:numId w:val="1"/>
         </w:numPr>
         <w:tabs>
-          <w:tab w:val="clear" w:pos="720"/>
-          <w:tab w:val="left" w:pos="6480" w:leader="none"/>
-        </w:tabs>
-        <w:ind w:left="720" w:right="0" w:hanging="360"/>
-        <w:rPr/>
-      </w:pPr>
-      <w:r>
-        <w:rPr>
-          <w:rFonts w:cs="Times New Roman" w:ascii="Times New Roman" w:hAnsi="Times New Roman"/>
+          <w:tab w:val="left" w:pos="6480"/>
+        </w:tabs>
+        <w:ind w:left="720"/>
+      </w:pPr>
+      <w:r>
+        <w:rPr>
+          <w:rFonts w:ascii="Times New Roman" w:hAnsi="Times New Roman" w:cs="Times New Roman"/>
           <w:b/>
           <w:bCs/>
           <w:sz w:val="20"/>
@@ -1181,7 +1083,7 @@
       </w:r>
       <w:r>
         <w:rPr>
-          <w:rFonts w:cs="Times New Roman" w:ascii="Times New Roman" w:hAnsi="Times New Roman"/>
+          <w:rFonts w:ascii="Times New Roman" w:hAnsi="Times New Roman" w:cs="Times New Roman"/>
           <w:sz w:val="20"/>
           <w:szCs w:val="20"/>
         </w:rPr>
@@ -1189,7 +1091,7 @@
       </w:r>
       <w:r>
         <w:rPr>
-          <w:rFonts w:cs="Times New Roman" w:ascii="Times New Roman" w:hAnsi="Times New Roman"/>
+          <w:rFonts w:ascii="Times New Roman" w:hAnsi="Times New Roman" w:cs="Times New Roman"/>
           <w:b/>
           <w:bCs/>
           <w:sz w:val="20"/>
@@ -1199,7 +1101,7 @@
       </w:r>
       <w:r>
         <w:rPr>
-          <w:rFonts w:cs="Times New Roman" w:ascii="Times New Roman" w:hAnsi="Times New Roman"/>
+          <w:rFonts w:ascii="Times New Roman" w:hAnsi="Times New Roman" w:cs="Times New Roman"/>
           <w:sz w:val="20"/>
           <w:szCs w:val="20"/>
         </w:rPr>
@@ -1214,15 +1116,13 @@
           <w:numId w:val="1"/>
         </w:numPr>
         <w:tabs>
-          <w:tab w:val="clear" w:pos="720"/>
-          <w:tab w:val="left" w:pos="6480" w:leader="none"/>
-        </w:tabs>
-        <w:ind w:left="720" w:right="0" w:hanging="360"/>
-        <w:rPr/>
-      </w:pPr>
-      <w:r>
-        <w:rPr>
-          <w:rFonts w:cs="Times New Roman" w:ascii="Times New Roman" w:hAnsi="Times New Roman"/>
+          <w:tab w:val="left" w:pos="6480"/>
+        </w:tabs>
+        <w:ind w:left="720"/>
+      </w:pPr>
+      <w:r>
+        <w:rPr>
+          <w:rFonts w:ascii="Times New Roman" w:hAnsi="Times New Roman" w:cs="Times New Roman"/>
           <w:b/>
           <w:bCs/>
           <w:sz w:val="20"/>
@@ -1232,27 +1132,29 @@
       </w:r>
       <w:r>
         <w:rPr>
-          <w:rFonts w:cs="Times New Roman" w:ascii="Times New Roman" w:hAnsi="Times New Roman"/>
-          <w:sz w:val="20"/>
-          <w:szCs w:val="20"/>
-        </w:rPr>
-        <w:t xml:space="preserve">: Led initial data exploration and initial analysis. The result was narrowed </w:t>
-      </w:r>
-      <w:r>
-        <w:rPr>
-          <w:rFonts w:cs="Times New Roman" w:ascii="Times New Roman" w:hAnsi="Times New Roman"/>
-          <w:sz w:val="20"/>
-          <w:szCs w:val="20"/>
-        </w:rPr>
-        <w:t>and visualized with</w:t>
-      </w:r>
-      <w:r>
-        <w:rPr>
-          <w:rFonts w:cs="Times New Roman" w:ascii="Times New Roman" w:hAnsi="Times New Roman"/>
-          <w:sz w:val="20"/>
-          <w:szCs w:val="20"/>
-        </w:rPr>
-        <w:t xml:space="preserve"> 5 variables since it yielded highest accuracy score 71.5% among all models used (PCA; Basic Decision Tree; Random Forest).</w:t>
+          <w:rFonts w:ascii="Times New Roman" w:hAnsi="Times New Roman" w:cs="Times New Roman"/>
+          <w:sz w:val="20"/>
+          <w:szCs w:val="20"/>
+        </w:rPr>
+        <w:t xml:space="preserve">: Led initial data exploration and initial analysis. The result was narrowed and visualized with 5 variables since it yielded </w:t>
+      </w:r>
+      <w:proofErr w:type="gramStart"/>
+      <w:r>
+        <w:rPr>
+          <w:rFonts w:ascii="Times New Roman" w:hAnsi="Times New Roman" w:cs="Times New Roman"/>
+          <w:sz w:val="20"/>
+          <w:szCs w:val="20"/>
+        </w:rPr>
+        <w:t>highest</w:t>
+      </w:r>
+      <w:proofErr w:type="gramEnd"/>
+      <w:r>
+        <w:rPr>
+          <w:rFonts w:ascii="Times New Roman" w:hAnsi="Times New Roman" w:cs="Times New Roman"/>
+          <w:sz w:val="20"/>
+          <w:szCs w:val="20"/>
+        </w:rPr>
+        <w:t xml:space="preserve"> accuracy score 71.5% among all models used (PCA; Basic Decision Tree; Random Forest).</w:t>
       </w:r>
     </w:p>
     <w:p>
@@ -1263,15 +1165,13 @@
           <w:numId w:val="1"/>
         </w:numPr>
         <w:tabs>
-          <w:tab w:val="clear" w:pos="720"/>
-          <w:tab w:val="left" w:pos="6480" w:leader="none"/>
-        </w:tabs>
-        <w:ind w:left="720" w:right="0" w:hanging="360"/>
-        <w:rPr/>
-      </w:pPr>
-      <w:r>
-        <w:rPr>
-          <w:rFonts w:cs="Times New Roman" w:ascii="Times New Roman" w:hAnsi="Times New Roman"/>
+          <w:tab w:val="left" w:pos="6480"/>
+        </w:tabs>
+        <w:ind w:left="720"/>
+      </w:pPr>
+      <w:r>
+        <w:rPr>
+          <w:rFonts w:ascii="Times New Roman" w:hAnsi="Times New Roman" w:cs="Times New Roman"/>
           <w:b/>
           <w:bCs/>
           <w:sz w:val="20"/>
@@ -1281,7 +1181,7 @@
       </w:r>
       <w:r>
         <w:rPr>
-          <w:rFonts w:cs="Times New Roman" w:ascii="Times New Roman" w:hAnsi="Times New Roman"/>
+          <w:rFonts w:ascii="Times New Roman" w:hAnsi="Times New Roman" w:cs="Times New Roman"/>
           <w:sz w:val="20"/>
           <w:szCs w:val="20"/>
         </w:rPr>
@@ -1296,15 +1196,13 @@
           <w:numId w:val="1"/>
         </w:numPr>
         <w:tabs>
-          <w:tab w:val="clear" w:pos="720"/>
-          <w:tab w:val="left" w:pos="6480" w:leader="none"/>
-        </w:tabs>
-        <w:ind w:left="720" w:right="0" w:hanging="360"/>
-        <w:rPr/>
-      </w:pPr>
-      <w:r>
-        <w:rPr>
-          <w:rFonts w:cs="Times New Roman" w:ascii="Times New Roman" w:hAnsi="Times New Roman"/>
+          <w:tab w:val="left" w:pos="6480"/>
+        </w:tabs>
+        <w:ind w:left="720"/>
+      </w:pPr>
+      <w:r>
+        <w:rPr>
+          <w:rFonts w:ascii="Times New Roman" w:hAnsi="Times New Roman" w:cs="Times New Roman"/>
           <w:b/>
           <w:bCs/>
           <w:sz w:val="20"/>
@@ -1314,7 +1212,7 @@
       </w:r>
       <w:r>
         <w:rPr>
-          <w:rFonts w:cs="Times New Roman" w:ascii="Times New Roman" w:hAnsi="Times New Roman"/>
+          <w:rFonts w:ascii="Times New Roman" w:hAnsi="Times New Roman" w:cs="Times New Roman"/>
           <w:sz w:val="20"/>
           <w:szCs w:val="20"/>
         </w:rPr>
@@ -1323,33 +1221,22 @@
     </w:p>
     <w:p>
       <w:pPr>
-        <w:pStyle w:val="Normal"/>
         <w:rPr>
           <w:rFonts w:ascii="Times New Roman" w:hAnsi="Times New Roman" w:cs="Times New Roman"/>
           <w:sz w:val="18"/>
           <w:szCs w:val="18"/>
         </w:rPr>
       </w:pPr>
-      <w:r>
-        <w:rPr>
-          <w:rFonts w:cs="Times New Roman" w:ascii="Times New Roman" w:hAnsi="Times New Roman"/>
-          <w:sz w:val="18"/>
-          <w:szCs w:val="18"/>
-        </w:rPr>
-      </w:r>
-    </w:p>
-    <w:p>
-      <w:pPr>
-        <w:pStyle w:val="Normal"/>
-        <w:tabs>
-          <w:tab w:val="clear" w:pos="720"/>
-          <w:tab w:val="left" w:pos="10800" w:leader="none"/>
-        </w:tabs>
-        <w:rPr/>
-      </w:pPr>
-      <w:r>
-        <w:rPr>
-          <w:rFonts w:cs="Times New Roman" w:ascii="Times New Roman" w:hAnsi="Times New Roman"/>
+    </w:p>
+    <w:p>
+      <w:pPr>
+        <w:tabs>
+          <w:tab w:val="left" w:pos="10800"/>
+        </w:tabs>
+      </w:pPr>
+      <w:r>
+        <w:rPr>
+          <w:rFonts w:ascii="Times New Roman" w:hAnsi="Times New Roman" w:cs="Times New Roman"/>
           <w:b/>
           <w:sz w:val="24"/>
           <w:szCs w:val="32"/>
@@ -1358,7 +1245,7 @@
       </w:r>
       <w:r>
         <w:rPr>
-          <w:rFonts w:cs="Times New Roman" w:ascii="Times New Roman" w:hAnsi="Times New Roman"/>
+          <w:rFonts w:ascii="Times New Roman" w:hAnsi="Times New Roman" w:cs="Times New Roman"/>
           <w:b/>
           <w:sz w:val="32"/>
           <w:szCs w:val="32"/>
@@ -1370,13 +1257,11 @@
       <w:pPr>
         <w:pStyle w:val="ListParagraph"/>
         <w:tabs>
-          <w:tab w:val="clear" w:pos="720"/>
-          <w:tab w:val="left" w:pos="6480" w:leader="none"/>
-        </w:tabs>
-        <w:ind w:left="630" w:right="0" w:hanging="0"/>
-        <w:rPr>
-          <w:rFonts w:ascii="Times New Roman" w:hAnsi="Times New Roman" w:cs="Times New Roman"/>
-          <w:b/>
+          <w:tab w:val="left" w:pos="6480"/>
+        </w:tabs>
+        <w:ind w:left="630"/>
+        <w:rPr>
+          <w:rFonts w:ascii="Times New Roman" w:hAnsi="Times New Roman" w:cs="Times New Roman"/>
           <w:b/>
           <w:bCs/>
           <w:sz w:val="20"/>
@@ -1384,15 +1269,16 @@
       </w:pPr>
       <w:r>
         <w:rPr>
-          <w:rFonts w:cs="Times New Roman" w:ascii="Times New Roman" w:hAnsi="Times New Roman"/>
+          <w:rFonts w:ascii="Times New Roman" w:hAnsi="Times New Roman" w:cs="Times New Roman"/>
           <w:b/>
           <w:bCs/>
+          <w:noProof/>
           <w:sz w:val="20"/>
         </w:rPr>
         <mc:AlternateContent>
           <mc:Choice Requires="wps">
             <w:drawing>
-              <wp:anchor behindDoc="0" distT="0" distB="26670" distL="0" distR="19050" simplePos="0" locked="0" layoutInCell="0" allowOverlap="1" relativeHeight="4">
+              <wp:anchor distT="0" distB="26670" distL="0" distR="19050" simplePos="0" relativeHeight="4" behindDoc="0" locked="0" layoutInCell="0" allowOverlap="1" wp14:anchorId="5E6AE3FF" wp14:editId="45B9874A">
                 <wp:simplePos x="0" y="0"/>
                 <wp:positionH relativeFrom="margin">
                   <wp:align>left</wp:align>
@@ -1404,10 +1290,11 @@
                 <wp:effectExtent l="635" t="6985" r="0" b="6350"/>
                 <wp:wrapNone/>
                 <wp:docPr id="4" name="Straight Connector 2"/>
+                <wp:cNvGraphicFramePr/>
                 <a:graphic xmlns:a="http://schemas.openxmlformats.org/drawingml/2006/main">
                   <a:graphicData uri="http://schemas.microsoft.com/office/word/2010/wordprocessingShape">
                     <wps:wsp>
-                      <wps:cNvSpPr/>
+                      <wps:cNvCnPr/>
                       <wps:spPr>
                         <a:xfrm flipV="1">
                           <a:off x="0" y="0"/>
@@ -1424,9 +1311,15 @@
                         </a:ln>
                       </wps:spPr>
                       <wps:style>
-                        <a:lnRef idx="0"/>
-                        <a:fillRef idx="0"/>
-                        <a:effectRef idx="0"/>
+                        <a:lnRef idx="0">
+                          <a:scrgbClr r="0" g="0" b="0"/>
+                        </a:lnRef>
+                        <a:fillRef idx="0">
+                          <a:scrgbClr r="0" g="0" b="0"/>
+                        </a:fillRef>
+                        <a:effectRef idx="0">
+                          <a:scrgbClr r="0" g="0" b="0"/>
+                        </a:effectRef>
                         <a:fontRef idx="minor"/>
                       </wps:style>
                       <wps:bodyPr/>
@@ -1456,19 +1349,18 @@
           <w:numId w:val="1"/>
         </w:numPr>
         <w:tabs>
-          <w:tab w:val="clear" w:pos="720"/>
-          <w:tab w:val="left" w:pos="6480" w:leader="none"/>
-        </w:tabs>
-        <w:ind w:left="720" w:right="0" w:hanging="360"/>
-        <w:rPr>
-          <w:rFonts w:ascii="Times New Roman" w:hAnsi="Times New Roman" w:cs="Times New Roman"/>
-          <w:sz w:val="20"/>
-          <w:szCs w:val="20"/>
-        </w:rPr>
-      </w:pPr>
-      <w:r>
-        <w:rPr>
-          <w:rFonts w:cs="Times New Roman" w:ascii="Times New Roman" w:hAnsi="Times New Roman"/>
+          <w:tab w:val="left" w:pos="6480"/>
+        </w:tabs>
+        <w:ind w:left="720"/>
+        <w:rPr>
+          <w:rFonts w:ascii="Times New Roman" w:hAnsi="Times New Roman" w:cs="Times New Roman"/>
+          <w:sz w:val="20"/>
+          <w:szCs w:val="20"/>
+        </w:rPr>
+      </w:pPr>
+      <w:r>
+        <w:rPr>
+          <w:rFonts w:ascii="Times New Roman" w:hAnsi="Times New Roman" w:cs="Times New Roman"/>
           <w:sz w:val="20"/>
           <w:szCs w:val="20"/>
         </w:rPr>
@@ -1483,39 +1375,75 @@
           <w:numId w:val="1"/>
         </w:numPr>
         <w:tabs>
-          <w:tab w:val="clear" w:pos="720"/>
-          <w:tab w:val="left" w:pos="6480" w:leader="none"/>
-        </w:tabs>
-        <w:ind w:left="720" w:right="0" w:hanging="360"/>
-        <w:rPr>
-          <w:rFonts w:ascii="Times New Roman" w:hAnsi="Times New Roman" w:cs="Times New Roman"/>
-          <w:sz w:val="20"/>
-          <w:szCs w:val="20"/>
-        </w:rPr>
-      </w:pPr>
-      <w:r>
-        <w:rPr>
-          <w:rFonts w:cs="Times New Roman" w:ascii="Times New Roman" w:hAnsi="Times New Roman"/>
-          <w:sz w:val="20"/>
-          <w:szCs w:val="20"/>
-        </w:rPr>
-        <w:t>Other tools/ Libraries: Tableau, Jupyter Notebook, MATHLAB, Microsoft Office</w:t>
-      </w:r>
-      <w:r>
-        <w:rPr>
-          <w:rFonts w:cs="Times New Roman" w:ascii="Times New Roman" w:hAnsi="Times New Roman"/>
-          <w:sz w:val="20"/>
-          <w:szCs w:val="20"/>
-        </w:rPr>
-        <w:t>(Word,Excel,Powerpoint)</w:t>
-      </w:r>
-      <w:r>
-        <w:rPr>
-          <w:rFonts w:cs="Times New Roman" w:ascii="Times New Roman" w:hAnsi="Times New Roman"/>
-          <w:sz w:val="20"/>
-          <w:szCs w:val="20"/>
-        </w:rPr>
-        <w:t>.</w:t>
+          <w:tab w:val="left" w:pos="6480"/>
+        </w:tabs>
+        <w:ind w:left="720"/>
+        <w:rPr>
+          <w:rFonts w:ascii="Times New Roman" w:hAnsi="Times New Roman" w:cs="Times New Roman"/>
+          <w:sz w:val="20"/>
+          <w:szCs w:val="20"/>
+        </w:rPr>
+      </w:pPr>
+      <w:r>
+        <w:rPr>
+          <w:rFonts w:ascii="Times New Roman" w:hAnsi="Times New Roman" w:cs="Times New Roman"/>
+          <w:sz w:val="20"/>
+          <w:szCs w:val="20"/>
+        </w:rPr>
+        <w:t xml:space="preserve">Other tools/ Libraries: Tableau, </w:t>
+      </w:r>
+      <w:proofErr w:type="spellStart"/>
+      <w:r>
+        <w:rPr>
+          <w:rFonts w:ascii="Times New Roman" w:hAnsi="Times New Roman" w:cs="Times New Roman"/>
+          <w:sz w:val="20"/>
+          <w:szCs w:val="20"/>
+        </w:rPr>
+        <w:t>Jupyter</w:t>
+      </w:r>
+      <w:proofErr w:type="spellEnd"/>
+      <w:r>
+        <w:rPr>
+          <w:rFonts w:ascii="Times New Roman" w:hAnsi="Times New Roman" w:cs="Times New Roman"/>
+          <w:sz w:val="20"/>
+          <w:szCs w:val="20"/>
+        </w:rPr>
+        <w:t xml:space="preserve"> Notebook, MATHLAB, Microsoft </w:t>
+      </w:r>
+      <w:proofErr w:type="gramStart"/>
+      <w:r>
+        <w:rPr>
+          <w:rFonts w:ascii="Times New Roman" w:hAnsi="Times New Roman" w:cs="Times New Roman"/>
+          <w:sz w:val="20"/>
+          <w:szCs w:val="20"/>
+        </w:rPr>
+        <w:t>Office(</w:t>
+      </w:r>
+      <w:proofErr w:type="spellStart"/>
+      <w:proofErr w:type="gramEnd"/>
+      <w:r>
+        <w:rPr>
+          <w:rFonts w:ascii="Times New Roman" w:hAnsi="Times New Roman" w:cs="Times New Roman"/>
+          <w:sz w:val="20"/>
+          <w:szCs w:val="20"/>
+        </w:rPr>
+        <w:t>Word,Excel,Powerpoint</w:t>
+      </w:r>
+      <w:proofErr w:type="spellEnd"/>
+      <w:r>
+        <w:rPr>
+          <w:rFonts w:ascii="Times New Roman" w:hAnsi="Times New Roman" w:cs="Times New Roman"/>
+          <w:sz w:val="20"/>
+          <w:szCs w:val="20"/>
+        </w:rPr>
+        <w:t>).</w:t>
+      </w:r>
+      <w:r>
+        <w:rPr>
+          <w:rFonts w:ascii="Times New Roman" w:hAnsi="Times New Roman" w:cs="Times New Roman"/>
+          <w:sz w:val="20"/>
+          <w:szCs w:val="20"/>
+        </w:rPr>
         <w:tab/>
       </w:r>
     </w:p>
@@ -1527,41 +1455,181 @@
           <w:numId w:val="1"/>
         </w:numPr>
         <w:tabs>
-          <w:tab w:val="clear" w:pos="720"/>
-          <w:tab w:val="left" w:pos="6480" w:leader="none"/>
-        </w:tabs>
-        <w:ind w:left="720" w:right="0" w:hanging="360"/>
-        <w:rPr>
-          <w:rFonts w:ascii="Times New Roman" w:hAnsi="Times New Roman" w:cs="Times New Roman"/>
-          <w:sz w:val="20"/>
-          <w:szCs w:val="20"/>
-        </w:rPr>
-      </w:pPr>
-      <w:r>
-        <w:rPr>
-          <w:rFonts w:cs="Times New Roman" w:ascii="Times New Roman" w:hAnsi="Times New Roman"/>
-          <w:sz w:val="20"/>
-          <w:szCs w:val="20"/>
-        </w:rPr>
-        <w:t>North Central College: Co-founded student managed investment fund with a successful $10,000 fund raising; President of Asian Konnection Club to promote culture and diversity on campus.</w:t>
+          <w:tab w:val="left" w:pos="6480"/>
+        </w:tabs>
+        <w:ind w:left="720"/>
+        <w:rPr>
+          <w:rFonts w:ascii="Times New Roman" w:hAnsi="Times New Roman" w:cs="Times New Roman"/>
+          <w:sz w:val="20"/>
+          <w:szCs w:val="20"/>
+        </w:rPr>
+      </w:pPr>
+      <w:r>
+        <w:rPr>
+          <w:rFonts w:ascii="Times New Roman" w:hAnsi="Times New Roman" w:cs="Times New Roman"/>
+          <w:sz w:val="20"/>
+          <w:szCs w:val="20"/>
+        </w:rPr>
+        <w:t xml:space="preserve">North Central College: Co-founded student managed investment fund with a successful $10,000 fund raising; President of Asian </w:t>
+      </w:r>
+      <w:proofErr w:type="spellStart"/>
+      <w:r>
+        <w:rPr>
+          <w:rFonts w:ascii="Times New Roman" w:hAnsi="Times New Roman" w:cs="Times New Roman"/>
+          <w:sz w:val="20"/>
+          <w:szCs w:val="20"/>
+        </w:rPr>
+        <w:t>Konnection</w:t>
+      </w:r>
+      <w:proofErr w:type="spellEnd"/>
+      <w:r>
+        <w:rPr>
+          <w:rFonts w:ascii="Times New Roman" w:hAnsi="Times New Roman" w:cs="Times New Roman"/>
+          <w:sz w:val="20"/>
+          <w:szCs w:val="20"/>
+        </w:rPr>
+        <w:t xml:space="preserve"> Club to promote culture and diversity on campus.</w:t>
       </w:r>
     </w:p>
     <w:sectPr>
-      <w:type w:val="nextPage"/>
       <w:pgSz w:w="12240" w:h="15840"/>
-      <w:pgMar w:left="720" w:right="720" w:gutter="0" w:header="0" w:top="720" w:footer="0" w:bottom="720"/>
-      <w:pgNumType w:fmt="decimal"/>
-      <w:formProt w:val="false"/>
-      <w:textDirection w:val="lrTb"/>
-      <w:docGrid w:type="default" w:linePitch="360" w:charSpace="4096"/>
+      <w:pgMar w:top="720" w:right="720" w:bottom="720" w:left="720" w:header="0" w:footer="0" w:gutter="0"/>
+      <w:cols w:space="720"/>
+      <w:formProt w:val="0"/>
+      <w:docGrid w:linePitch="360" w:charSpace="4096"/>
     </w:sectPr>
   </w:body>
 </w:document>
 </file>
 
 <file path=word/numbering.xml><?xml version="1.0" encoding="utf-8"?>
-<w:numbering xmlns:w="http://schemas.openxmlformats.org/wordprocessingml/2006/main" xmlns:o="urn:schemas-microsoft-com:office:office" xmlns:r="http://schemas.openxmlformats.org/officeDocument/2006/relationships" xmlns:v="urn:schemas-microsoft-com:vml" xmlns:mc="http://schemas.openxmlformats.org/markup-compatibility/2006" xmlns:w14="http://schemas.microsoft.com/office/word/2010/wordml" mc:Ignorable="w14">
-  <w:abstractNum w:abstractNumId="1">
+<w:numbering xmlns:wpc="http://schemas.microsoft.com/office/word/2010/wordprocessingCanvas" xmlns:cx="http://schemas.microsoft.com/office/drawing/2014/chartex" xmlns:cx1="http://schemas.microsoft.com/office/drawing/2015/9/8/chartex" xmlns:cx2="http://schemas.microsoft.com/office/drawing/2015/10/21/chartex" xmlns:cx3="http://schemas.microsoft.com/office/drawing/2016/5/9/chartex" xmlns:cx4="http://schemas.microsoft.com/office/drawing/2016/5/10/chartex" xmlns:cx5="http://schemas.microsoft.com/office/drawing/2016/5/11/chartex" xmlns:cx6="http://schemas.microsoft.com/office/drawing/2016/5/12/chartex" xmlns:cx7="http://schemas.microsoft.com/office/drawing/2016/5/13/chartex" xmlns:cx8="http://schemas.microsoft.com/office/drawing/2016/5/14/chartex" xmlns:mc="http://schemas.openxmlformats.org/markup-compatibility/2006" xmlns:aink="http://schemas.microsoft.com/office/drawing/2016/ink" xmlns:am3d="http://schemas.microsoft.com/office/drawing/2017/model3d" xmlns:o="urn:schemas-microsoft-com:office:office" xmlns:oel="http://schemas.microsoft.com/office/2019/extlst" xmlns:r="http://schemas.openxmlformats.org/officeDocument/2006/relationships" xmlns:m="http://schemas.openxmlformats.org/officeDocument/2006/math" xmlns:v="urn:schemas-microsoft-com:vml" xmlns:wp14="http://schemas.microsoft.com/office/word/2010/wordprocessingDrawing" xmlns:wp="http://schemas.openxmlformats.org/drawingml/2006/wordprocessingDrawing" xmlns:w10="urn:schemas-microsoft-com:office:word" xmlns:w="http://schemas.openxmlformats.org/wordprocessingml/2006/main" xmlns:w14="http://schemas.microsoft.com/office/word/2010/wordml" xmlns:w15="http://schemas.microsoft.com/office/word/2012/wordml" xmlns:w16cex="http://schemas.microsoft.com/office/word/2018/wordml/cex" xmlns:w16cid="http://schemas.microsoft.com/office/word/2016/wordml/cid" xmlns:w16="http://schemas.microsoft.com/office/word/2018/wordml" xmlns:w16sdtdh="http://schemas.microsoft.com/office/word/2020/wordml/sdtdatahash" xmlns:w16se="http://schemas.microsoft.com/office/word/2015/wordml/symex" xmlns:wpg="http://schemas.microsoft.com/office/word/2010/wordprocessingGroup" xmlns:wpi="http://schemas.microsoft.com/office/word/2010/wordprocessingInk" xmlns:wne="http://schemas.microsoft.com/office/word/2006/wordml" xmlns:wps="http://schemas.microsoft.com/office/word/2010/wordprocessingShape" mc:Ignorable="w14 w15 w16se w16cid w16 w16cex w16sdtdh wp14">
+  <w:abstractNum w:abstractNumId="0" w15:restartNumberingAfterBreak="0">
+    <w:nsid w:val="5AF365AC"/>
+    <w:multiLevelType w:val="multilevel"/>
+    <w:tmpl w:val="6C744174"/>
+    <w:lvl w:ilvl="0">
+      <w:start w:val="1"/>
+      <w:numFmt w:val="none"/>
+      <w:suff w:val="nothing"/>
+      <w:lvlText w:val="%1"/>
+      <w:lvlJc w:val="left"/>
+      <w:pPr>
+        <w:tabs>
+          <w:tab w:val="num" w:pos="0"/>
+        </w:tabs>
+        <w:ind w:left="0" w:firstLine="0"/>
+      </w:pPr>
+    </w:lvl>
+    <w:lvl w:ilvl="1">
+      <w:start w:val="1"/>
+      <w:numFmt w:val="none"/>
+      <w:suff w:val="nothing"/>
+      <w:lvlText w:val="%2"/>
+      <w:lvlJc w:val="left"/>
+      <w:pPr>
+        <w:tabs>
+          <w:tab w:val="num" w:pos="0"/>
+        </w:tabs>
+        <w:ind w:left="0" w:firstLine="0"/>
+      </w:pPr>
+    </w:lvl>
+    <w:lvl w:ilvl="2">
+      <w:start w:val="1"/>
+      <w:numFmt w:val="none"/>
+      <w:suff w:val="nothing"/>
+      <w:lvlText w:val="%3"/>
+      <w:lvlJc w:val="left"/>
+      <w:pPr>
+        <w:tabs>
+          <w:tab w:val="num" w:pos="0"/>
+        </w:tabs>
+        <w:ind w:left="0" w:firstLine="0"/>
+      </w:pPr>
+    </w:lvl>
+    <w:lvl w:ilvl="3">
+      <w:start w:val="1"/>
+      <w:numFmt w:val="none"/>
+      <w:suff w:val="nothing"/>
+      <w:lvlText w:val="%4"/>
+      <w:lvlJc w:val="left"/>
+      <w:pPr>
+        <w:tabs>
+          <w:tab w:val="num" w:pos="0"/>
+        </w:tabs>
+        <w:ind w:left="0" w:firstLine="0"/>
+      </w:pPr>
+    </w:lvl>
+    <w:lvl w:ilvl="4">
+      <w:start w:val="1"/>
+      <w:numFmt w:val="none"/>
+      <w:suff w:val="nothing"/>
+      <w:lvlText w:val="%5"/>
+      <w:lvlJc w:val="left"/>
+      <w:pPr>
+        <w:tabs>
+          <w:tab w:val="num" w:pos="0"/>
+        </w:tabs>
+        <w:ind w:left="0" w:firstLine="0"/>
+      </w:pPr>
+    </w:lvl>
+    <w:lvl w:ilvl="5">
+      <w:start w:val="1"/>
+      <w:numFmt w:val="none"/>
+      <w:suff w:val="nothing"/>
+      <w:lvlText w:val="%6"/>
+      <w:lvlJc w:val="left"/>
+      <w:pPr>
+        <w:tabs>
+          <w:tab w:val="num" w:pos="0"/>
+        </w:tabs>
+        <w:ind w:left="0" w:firstLine="0"/>
+      </w:pPr>
+    </w:lvl>
+    <w:lvl w:ilvl="6">
+      <w:start w:val="1"/>
+      <w:numFmt w:val="none"/>
+      <w:suff w:val="nothing"/>
+      <w:lvlText w:val="%7"/>
+      <w:lvlJc w:val="left"/>
+      <w:pPr>
+        <w:tabs>
+          <w:tab w:val="num" w:pos="0"/>
+        </w:tabs>
+        <w:ind w:left="0" w:firstLine="0"/>
+      </w:pPr>
+    </w:lvl>
+    <w:lvl w:ilvl="7">
+      <w:start w:val="1"/>
+      <w:numFmt w:val="none"/>
+      <w:suff w:val="nothing"/>
+      <w:lvlText w:val="%8"/>
+      <w:lvlJc w:val="left"/>
+      <w:pPr>
+        <w:tabs>
+          <w:tab w:val="num" w:pos="0"/>
+        </w:tabs>
+        <w:ind w:left="0" w:firstLine="0"/>
+      </w:pPr>
+    </w:lvl>
+    <w:lvl w:ilvl="8">
+      <w:start w:val="1"/>
+      <w:numFmt w:val="none"/>
+      <w:suff w:val="nothing"/>
+      <w:lvlText w:val="%9"/>
+      <w:lvlJc w:val="left"/>
+      <w:pPr>
+        <w:tabs>
+          <w:tab w:val="num" w:pos="0"/>
+        </w:tabs>
+        <w:ind w:left="0" w:firstLine="0"/>
+      </w:pPr>
+    </w:lvl>
+  </w:abstractNum>
+  <w:abstractNum w:abstractNumId="1" w15:restartNumberingAfterBreak="0">
+    <w:nsid w:val="608B6EE8"/>
+    <w:multiLevelType w:val="multilevel"/>
+    <w:tmpl w:val="05304E7C"/>
     <w:lvl w:ilvl="0">
       <w:start w:val="1"/>
       <w:numFmt w:val="bullet"/>
@@ -1698,7 +1766,10 @@
       </w:rPr>
     </w:lvl>
   </w:abstractNum>
-  <w:abstractNum w:abstractNumId="2">
+  <w:abstractNum w:abstractNumId="2" w15:restartNumberingAfterBreak="0">
+    <w:nsid w:val="70C5046B"/>
+    <w:multiLevelType w:val="multilevel"/>
+    <w:tmpl w:val="47D427EC"/>
     <w:lvl w:ilvl="0">
       <w:start w:val="1"/>
       <w:numFmt w:val="bullet"/>
@@ -1835,143 +1906,24 @@
       </w:rPr>
     </w:lvl>
   </w:abstractNum>
-  <w:abstractNum w:abstractNumId="3">
-    <w:lvl w:ilvl="0">
-      <w:start w:val="1"/>
-      <w:numFmt w:val="none"/>
-      <w:suff w:val="nothing"/>
-      <w:lvlText w:val="%1"/>
-      <w:lvlJc w:val="left"/>
-      <w:pPr>
-        <w:tabs>
-          <w:tab w:val="num" w:pos="0"/>
-        </w:tabs>
-        <w:ind w:left="0" w:hanging="0"/>
-      </w:pPr>
-    </w:lvl>
-    <w:lvl w:ilvl="1">
-      <w:start w:val="1"/>
-      <w:numFmt w:val="none"/>
-      <w:suff w:val="nothing"/>
-      <w:lvlText w:val="%2"/>
-      <w:lvlJc w:val="left"/>
-      <w:pPr>
-        <w:tabs>
-          <w:tab w:val="num" w:pos="0"/>
-        </w:tabs>
-        <w:ind w:left="0" w:hanging="0"/>
-      </w:pPr>
-    </w:lvl>
-    <w:lvl w:ilvl="2">
-      <w:start w:val="1"/>
-      <w:numFmt w:val="none"/>
-      <w:suff w:val="nothing"/>
-      <w:lvlText w:val="%3"/>
-      <w:lvlJc w:val="left"/>
-      <w:pPr>
-        <w:tabs>
-          <w:tab w:val="num" w:pos="0"/>
-        </w:tabs>
-        <w:ind w:left="0" w:hanging="0"/>
-      </w:pPr>
-    </w:lvl>
-    <w:lvl w:ilvl="3">
-      <w:start w:val="1"/>
-      <w:numFmt w:val="none"/>
-      <w:suff w:val="nothing"/>
-      <w:lvlText w:val="%4"/>
-      <w:lvlJc w:val="left"/>
-      <w:pPr>
-        <w:tabs>
-          <w:tab w:val="num" w:pos="0"/>
-        </w:tabs>
-        <w:ind w:left="0" w:hanging="0"/>
-      </w:pPr>
-    </w:lvl>
-    <w:lvl w:ilvl="4">
-      <w:start w:val="1"/>
-      <w:numFmt w:val="none"/>
-      <w:suff w:val="nothing"/>
-      <w:lvlText w:val="%5"/>
-      <w:lvlJc w:val="left"/>
-      <w:pPr>
-        <w:tabs>
-          <w:tab w:val="num" w:pos="0"/>
-        </w:tabs>
-        <w:ind w:left="0" w:hanging="0"/>
-      </w:pPr>
-    </w:lvl>
-    <w:lvl w:ilvl="5">
-      <w:start w:val="1"/>
-      <w:numFmt w:val="none"/>
-      <w:suff w:val="nothing"/>
-      <w:lvlText w:val="%6"/>
-      <w:lvlJc w:val="left"/>
-      <w:pPr>
-        <w:tabs>
-          <w:tab w:val="num" w:pos="0"/>
-        </w:tabs>
-        <w:ind w:left="0" w:hanging="0"/>
-      </w:pPr>
-    </w:lvl>
-    <w:lvl w:ilvl="6">
-      <w:start w:val="1"/>
-      <w:numFmt w:val="none"/>
-      <w:suff w:val="nothing"/>
-      <w:lvlText w:val="%7"/>
-      <w:lvlJc w:val="left"/>
-      <w:pPr>
-        <w:tabs>
-          <w:tab w:val="num" w:pos="0"/>
-        </w:tabs>
-        <w:ind w:left="0" w:hanging="0"/>
-      </w:pPr>
-    </w:lvl>
-    <w:lvl w:ilvl="7">
-      <w:start w:val="1"/>
-      <w:numFmt w:val="none"/>
-      <w:suff w:val="nothing"/>
-      <w:lvlText w:val="%8"/>
-      <w:lvlJc w:val="left"/>
-      <w:pPr>
-        <w:tabs>
-          <w:tab w:val="num" w:pos="0"/>
-        </w:tabs>
-        <w:ind w:left="0" w:hanging="0"/>
-      </w:pPr>
-    </w:lvl>
-    <w:lvl w:ilvl="8">
-      <w:start w:val="1"/>
-      <w:numFmt w:val="none"/>
-      <w:suff w:val="nothing"/>
-      <w:lvlText w:val="%9"/>
-      <w:lvlJc w:val="left"/>
-      <w:pPr>
-        <w:tabs>
-          <w:tab w:val="num" w:pos="0"/>
-        </w:tabs>
-        <w:ind w:left="0" w:hanging="0"/>
-      </w:pPr>
-    </w:lvl>
-  </w:abstractNum>
-  <w:num w:numId="1">
+  <w:num w:numId="1" w16cid:durableId="604726071">
     <w:abstractNumId w:val="1"/>
   </w:num>
-  <w:num w:numId="2">
+  <w:num w:numId="2" w16cid:durableId="324092932">
     <w:abstractNumId w:val="2"/>
   </w:num>
-  <w:num w:numId="3">
-    <w:abstractNumId w:val="3"/>
+  <w:num w:numId="3" w16cid:durableId="921254342">
+    <w:abstractNumId w:val="0"/>
   </w:num>
 </w:numbering>
 </file>
 
 <file path=word/styles.xml><?xml version="1.0" encoding="utf-8"?>
-<w:styles xmlns:w="http://schemas.openxmlformats.org/wordprocessingml/2006/main" xmlns:w14="http://schemas.microsoft.com/office/word/2010/wordml" xmlns:mc="http://schemas.openxmlformats.org/markup-compatibility/2006" mc:Ignorable="w14">
+<w:styles xmlns:mc="http://schemas.openxmlformats.org/markup-compatibility/2006" xmlns:r="http://schemas.openxmlformats.org/officeDocument/2006/relationships" xmlns:w="http://schemas.openxmlformats.org/wordprocessingml/2006/main" xmlns:w14="http://schemas.microsoft.com/office/word/2010/wordml" xmlns:w15="http://schemas.microsoft.com/office/word/2012/wordml" xmlns:w16cex="http://schemas.microsoft.com/office/word/2018/wordml/cex" xmlns:w16cid="http://schemas.microsoft.com/office/word/2016/wordml/cid" xmlns:w16="http://schemas.microsoft.com/office/word/2018/wordml" xmlns:w16sdtdh="http://schemas.microsoft.com/office/word/2020/wordml/sdtdatahash" xmlns:w16se="http://schemas.microsoft.com/office/word/2015/wordml/symex" mc:Ignorable="w14 w15 w16se w16cid w16 w16cex w16sdtdh">
   <w:docDefaults>
     <w:rPrDefault>
       <w:rPr>
-        <w:rFonts w:ascii="Calibri" w:hAnsi="Calibri" w:eastAsia="Calibri" w:cs="DejaVu Sans"/>
+        <w:rFonts w:ascii="Calibri" w:eastAsia="Calibri" w:hAnsi="Calibri" w:cs="DejaVu Sans"/>
         <w:sz w:val="22"/>
         <w:szCs w:val="22"/>
         <w:lang w:val="en-US" w:eastAsia="en-US" w:bidi="ar-SA"/>
@@ -1979,46 +1931,429 @@
     </w:rPrDefault>
     <w:pPrDefault>
       <w:pPr>
-        <w:suppressAutoHyphens w:val="true"/>
+        <w:suppressAutoHyphens/>
       </w:pPr>
     </w:pPrDefault>
   </w:docDefaults>
-  <w:style w:type="paragraph" w:styleId="Normal">
+  <w:latentStyles w:defLockedState="0" w:defUIPriority="99" w:defSemiHidden="0" w:defUnhideWhenUsed="0" w:defQFormat="0" w:count="376">
+    <w:lsdException w:name="Normal" w:uiPriority="0" w:qFormat="1"/>
+    <w:lsdException w:name="heading 1" w:uiPriority="9" w:qFormat="1"/>
+    <w:lsdException w:name="heading 2" w:semiHidden="1" w:uiPriority="9" w:unhideWhenUsed="1" w:qFormat="1"/>
+    <w:lsdException w:name="heading 3" w:semiHidden="1" w:uiPriority="9" w:unhideWhenUsed="1" w:qFormat="1"/>
+    <w:lsdException w:name="heading 4" w:semiHidden="1" w:uiPriority="9" w:unhideWhenUsed="1" w:qFormat="1"/>
+    <w:lsdException w:name="heading 5" w:semiHidden="1" w:uiPriority="9" w:unhideWhenUsed="1" w:qFormat="1"/>
+    <w:lsdException w:name="heading 6" w:semiHidden="1" w:uiPriority="9" w:unhideWhenUsed="1" w:qFormat="1"/>
+    <w:lsdException w:name="heading 7" w:semiHidden="1" w:uiPriority="9" w:unhideWhenUsed="1" w:qFormat="1"/>
+    <w:lsdException w:name="heading 8" w:semiHidden="1" w:uiPriority="9" w:unhideWhenUsed="1" w:qFormat="1"/>
+    <w:lsdException w:name="heading 9" w:semiHidden="1" w:uiPriority="9" w:unhideWhenUsed="1" w:qFormat="1"/>
+    <w:lsdException w:name="index 1" w:semiHidden="1" w:unhideWhenUsed="1"/>
+    <w:lsdException w:name="index 2" w:semiHidden="1" w:unhideWhenUsed="1"/>
+    <w:lsdException w:name="index 3" w:semiHidden="1" w:unhideWhenUsed="1"/>
+    <w:lsdException w:name="index 4" w:semiHidden="1" w:unhideWhenUsed="1"/>
+    <w:lsdException w:name="index 5" w:semiHidden="1" w:unhideWhenUsed="1"/>
+    <w:lsdException w:name="index 6" w:semiHidden="1" w:unhideWhenUsed="1"/>
+    <w:lsdException w:name="index 7" w:semiHidden="1" w:unhideWhenUsed="1"/>
+    <w:lsdException w:name="index 8" w:semiHidden="1" w:unhideWhenUsed="1"/>
+    <w:lsdException w:name="index 9" w:semiHidden="1" w:unhideWhenUsed="1"/>
+    <w:lsdException w:name="toc 1" w:semiHidden="1" w:uiPriority="39" w:unhideWhenUsed="1"/>
+    <w:lsdException w:name="toc 2" w:semiHidden="1" w:uiPriority="39" w:unhideWhenUsed="1"/>
+    <w:lsdException w:name="toc 3" w:semiHidden="1" w:uiPriority="39" w:unhideWhenUsed="1"/>
+    <w:lsdException w:name="toc 4" w:semiHidden="1" w:uiPriority="39" w:unhideWhenUsed="1"/>
+    <w:lsdException w:name="toc 5" w:semiHidden="1" w:uiPriority="39" w:unhideWhenUsed="1"/>
+    <w:lsdException w:name="toc 6" w:semiHidden="1" w:uiPriority="39" w:unhideWhenUsed="1"/>
+    <w:lsdException w:name="toc 7" w:semiHidden="1" w:uiPriority="39" w:unhideWhenUsed="1"/>
+    <w:lsdException w:name="toc 8" w:semiHidden="1" w:uiPriority="39" w:unhideWhenUsed="1"/>
+    <w:lsdException w:name="toc 9" w:semiHidden="1" w:uiPriority="39" w:unhideWhenUsed="1"/>
+    <w:lsdException w:name="Normal Indent" w:semiHidden="1" w:unhideWhenUsed="1"/>
+    <w:lsdException w:name="footnote text" w:semiHidden="1" w:unhideWhenUsed="1"/>
+    <w:lsdException w:name="annotation text" w:semiHidden="1" w:unhideWhenUsed="1"/>
+    <w:lsdException w:name="header" w:semiHidden="1" w:unhideWhenUsed="1"/>
+    <w:lsdException w:name="footer" w:semiHidden="1" w:unhideWhenUsed="1"/>
+    <w:lsdException w:name="index heading" w:semiHidden="1" w:unhideWhenUsed="1"/>
+    <w:lsdException w:name="caption" w:semiHidden="1" w:uiPriority="35" w:unhideWhenUsed="1" w:qFormat="1"/>
+    <w:lsdException w:name="table of figures" w:semiHidden="1" w:unhideWhenUsed="1"/>
+    <w:lsdException w:name="envelope address" w:semiHidden="1" w:unhideWhenUsed="1"/>
+    <w:lsdException w:name="envelope return" w:semiHidden="1" w:unhideWhenUsed="1"/>
+    <w:lsdException w:name="footnote reference" w:semiHidden="1" w:unhideWhenUsed="1"/>
+    <w:lsdException w:name="annotation reference" w:semiHidden="1" w:unhideWhenUsed="1"/>
+    <w:lsdException w:name="line number" w:semiHidden="1" w:unhideWhenUsed="1"/>
+    <w:lsdException w:name="page number" w:semiHidden="1" w:unhideWhenUsed="1"/>
+    <w:lsdException w:name="endnote reference" w:semiHidden="1" w:unhideWhenUsed="1"/>
+    <w:lsdException w:name="endnote text" w:semiHidden="1" w:unhideWhenUsed="1"/>
+    <w:lsdException w:name="table of authorities" w:semiHidden="1" w:unhideWhenUsed="1"/>
+    <w:lsdException w:name="macro" w:semiHidden="1" w:unhideWhenUsed="1"/>
+    <w:lsdException w:name="toa heading" w:semiHidden="1" w:unhideWhenUsed="1"/>
+    <w:lsdException w:name="List" w:semiHidden="1" w:unhideWhenUsed="1"/>
+    <w:lsdException w:name="List Bullet" w:semiHidden="1" w:unhideWhenUsed="1"/>
+    <w:lsdException w:name="List Number" w:semiHidden="1" w:unhideWhenUsed="1"/>
+    <w:lsdException w:name="List 2" w:semiHidden="1" w:unhideWhenUsed="1"/>
+    <w:lsdException w:name="List 3" w:semiHidden="1" w:unhideWhenUsed="1"/>
+    <w:lsdException w:name="List 4" w:semiHidden="1" w:unhideWhenUsed="1"/>
+    <w:lsdException w:name="List 5" w:semiHidden="1" w:unhideWhenUsed="1"/>
+    <w:lsdException w:name="List Bullet 2" w:semiHidden="1" w:unhideWhenUsed="1"/>
+    <w:lsdException w:name="List Bullet 3" w:semiHidden="1" w:unhideWhenUsed="1"/>
+    <w:lsdException w:name="List Bullet 4" w:semiHidden="1" w:unhideWhenUsed="1"/>
+    <w:lsdException w:name="List Bullet 5" w:semiHidden="1" w:unhideWhenUsed="1"/>
+    <w:lsdException w:name="List Number 2" w:semiHidden="1" w:unhideWhenUsed="1"/>
+    <w:lsdException w:name="List Number 3" w:semiHidden="1" w:unhideWhenUsed="1"/>
+    <w:lsdException w:name="List Number 4" w:semiHidden="1" w:unhideWhenUsed="1"/>
+    <w:lsdException w:name="List Number 5" w:semiHidden="1" w:unhideWhenUsed="1"/>
+    <w:lsdException w:name="Title" w:uiPriority="10" w:qFormat="1"/>
+    <w:lsdException w:name="Closing" w:semiHidden="1" w:unhideWhenUsed="1"/>
+    <w:lsdException w:name="Signature" w:semiHidden="1" w:unhideWhenUsed="1"/>
+    <w:lsdException w:name="Default Paragraph Font" w:semiHidden="1" w:uiPriority="1" w:unhideWhenUsed="1"/>
+    <w:lsdException w:name="Body Text" w:semiHidden="1" w:unhideWhenUsed="1"/>
+    <w:lsdException w:name="Body Text Indent" w:semiHidden="1" w:unhideWhenUsed="1"/>
+    <w:lsdException w:name="List Continue" w:semiHidden="1" w:unhideWhenUsed="1"/>
+    <w:lsdException w:name="List Continue 2" w:semiHidden="1" w:unhideWhenUsed="1"/>
+    <w:lsdException w:name="List Continue 3" w:semiHidden="1" w:unhideWhenUsed="1"/>
+    <w:lsdException w:name="List Continue 4" w:semiHidden="1" w:unhideWhenUsed="1"/>
+    <w:lsdException w:name="List Continue 5" w:semiHidden="1" w:unhideWhenUsed="1"/>
+    <w:lsdException w:name="Message Header" w:semiHidden="1" w:unhideWhenUsed="1"/>
+    <w:lsdException w:name="Subtitle" w:uiPriority="11" w:qFormat="1"/>
+    <w:lsdException w:name="Salutation" w:semiHidden="1" w:unhideWhenUsed="1"/>
+    <w:lsdException w:name="Date" w:semiHidden="1" w:unhideWhenUsed="1"/>
+    <w:lsdException w:name="Body Text First Indent" w:semiHidden="1" w:unhideWhenUsed="1"/>
+    <w:lsdException w:name="Body Text First Indent 2" w:semiHidden="1" w:unhideWhenUsed="1"/>
+    <w:lsdException w:name="Note Heading" w:semiHidden="1" w:unhideWhenUsed="1"/>
+    <w:lsdException w:name="Body Text 2" w:semiHidden="1" w:unhideWhenUsed="1"/>
+    <w:lsdException w:name="Body Text 3" w:semiHidden="1" w:unhideWhenUsed="1"/>
+    <w:lsdException w:name="Body Text Indent 2" w:semiHidden="1" w:unhideWhenUsed="1"/>
+    <w:lsdException w:name="Body Text Indent 3" w:semiHidden="1" w:unhideWhenUsed="1"/>
+    <w:lsdException w:name="Block Text" w:semiHidden="1" w:unhideWhenUsed="1"/>
+    <w:lsdException w:name="Hyperlink" w:semiHidden="1" w:unhideWhenUsed="1"/>
+    <w:lsdException w:name="FollowedHyperlink" w:semiHidden="1" w:unhideWhenUsed="1"/>
+    <w:lsdException w:name="Strong" w:uiPriority="22" w:qFormat="1"/>
+    <w:lsdException w:name="Emphasis" w:uiPriority="20" w:qFormat="1"/>
+    <w:lsdException w:name="Document Map" w:semiHidden="1" w:unhideWhenUsed="1"/>
+    <w:lsdException w:name="Plain Text" w:semiHidden="1" w:unhideWhenUsed="1"/>
+    <w:lsdException w:name="E-mail Signature" w:semiHidden="1" w:unhideWhenUsed="1"/>
+    <w:lsdException w:name="HTML Top of Form" w:semiHidden="1" w:unhideWhenUsed="1"/>
+    <w:lsdException w:name="HTML Bottom of Form" w:semiHidden="1" w:unhideWhenUsed="1"/>
+    <w:lsdException w:name="Normal (Web)" w:semiHidden="1" w:unhideWhenUsed="1"/>
+    <w:lsdException w:name="HTML Acronym" w:semiHidden="1" w:unhideWhenUsed="1"/>
+    <w:lsdException w:name="HTML Address" w:semiHidden="1" w:unhideWhenUsed="1"/>
+    <w:lsdException w:name="HTML Cite" w:semiHidden="1" w:unhideWhenUsed="1"/>
+    <w:lsdException w:name="HTML Code" w:semiHidden="1" w:unhideWhenUsed="1"/>
+    <w:lsdException w:name="HTML Definition" w:semiHidden="1" w:unhideWhenUsed="1"/>
+    <w:lsdException w:name="HTML Keyboard" w:semiHidden="1" w:unhideWhenUsed="1"/>
+    <w:lsdException w:name="HTML Preformatted" w:semiHidden="1" w:unhideWhenUsed="1"/>
+    <w:lsdException w:name="HTML Sample" w:semiHidden="1" w:unhideWhenUsed="1"/>
+    <w:lsdException w:name="HTML Typewriter" w:semiHidden="1" w:unhideWhenUsed="1"/>
+    <w:lsdException w:name="HTML Variable" w:semiHidden="1" w:unhideWhenUsed="1"/>
+    <w:lsdException w:name="Normal Table" w:semiHidden="1" w:unhideWhenUsed="1"/>
+    <w:lsdException w:name="annotation subject" w:semiHidden="1" w:unhideWhenUsed="1"/>
+    <w:lsdException w:name="No List" w:semiHidden="1" w:unhideWhenUsed="1"/>
+    <w:lsdException w:name="Outline List 1" w:semiHidden="1" w:unhideWhenUsed="1"/>
+    <w:lsdException w:name="Outline List 2" w:semiHidden="1" w:unhideWhenUsed="1"/>
+    <w:lsdException w:name="Outline List 3" w:semiHidden="1" w:unhideWhenUsed="1"/>
+    <w:lsdException w:name="Table Simple 1" w:semiHidden="1" w:unhideWhenUsed="1"/>
+    <w:lsdException w:name="Table Simple 2" w:semiHidden="1" w:unhideWhenUsed="1"/>
+    <w:lsdException w:name="Table Simple 3" w:semiHidden="1" w:unhideWhenUsed="1"/>
+    <w:lsdException w:name="Table Classic 1" w:semiHidden="1" w:unhideWhenUsed="1"/>
+    <w:lsdException w:name="Table Classic 2" w:semiHidden="1" w:unhideWhenUsed="1"/>
+    <w:lsdException w:name="Table Classic 3" w:semiHidden="1" w:unhideWhenUsed="1"/>
+    <w:lsdException w:name="Table Classic 4" w:semiHidden="1" w:unhideWhenUsed="1"/>
+    <w:lsdException w:name="Table Colorful 1" w:semiHidden="1" w:unhideWhenUsed="1"/>
+    <w:lsdException w:name="Table Colorful 2" w:semiHidden="1" w:unhideWhenUsed="1"/>
+    <w:lsdException w:name="Table Colorful 3" w:semiHidden="1" w:unhideWhenUsed="1"/>
+    <w:lsdException w:name="Table Columns 1" w:semiHidden="1" w:unhideWhenUsed="1"/>
+    <w:lsdException w:name="Table Columns 2" w:semiHidden="1" w:unhideWhenUsed="1"/>
+    <w:lsdException w:name="Table Columns 3" w:semiHidden="1" w:unhideWhenUsed="1"/>
+    <w:lsdException w:name="Table Columns 4" w:semiHidden="1" w:unhideWhenUsed="1"/>
+    <w:lsdException w:name="Table Columns 5" w:semiHidden="1" w:unhideWhenUsed="1"/>
+    <w:lsdException w:name="Table Grid 1" w:semiHidden="1" w:unhideWhenUsed="1"/>
+    <w:lsdException w:name="Table Grid 2" w:semiHidden="1" w:unhideWhenUsed="1"/>
+    <w:lsdException w:name="Table Grid 3" w:semiHidden="1" w:unhideWhenUsed="1"/>
+    <w:lsdException w:name="Table Grid 4" w:semiHidden="1" w:unhideWhenUsed="1"/>
+    <w:lsdException w:name="Table Grid 5" w:semiHidden="1" w:unhideWhenUsed="1"/>
+    <w:lsdException w:name="Table Grid 6" w:semiHidden="1" w:unhideWhenUsed="1"/>
+    <w:lsdException w:name="Table Grid 7" w:semiHidden="1" w:unhideWhenUsed="1"/>
+    <w:lsdException w:name="Table Grid 8" w:semiHidden="1" w:unhideWhenUsed="1"/>
+    <w:lsdException w:name="Table List 1" w:semiHidden="1" w:unhideWhenUsed="1"/>
+    <w:lsdException w:name="Table List 2" w:semiHidden="1" w:unhideWhenUsed="1"/>
+    <w:lsdException w:name="Table List 3" w:semiHidden="1" w:unhideWhenUsed="1"/>
+    <w:lsdException w:name="Table List 4" w:semiHidden="1" w:unhideWhenUsed="1"/>
+    <w:lsdException w:name="Table List 5" w:semiHidden="1" w:unhideWhenUsed="1"/>
+    <w:lsdException w:name="Table List 6" w:semiHidden="1" w:unhideWhenUsed="1"/>
+    <w:lsdException w:name="Table List 7" w:semiHidden="1" w:unhideWhenUsed="1"/>
+    <w:lsdException w:name="Table List 8" w:semiHidden="1" w:unhideWhenUsed="1"/>
+    <w:lsdException w:name="Table 3D effects 1" w:semiHidden="1" w:unhideWhenUsed="1"/>
+    <w:lsdException w:name="Table 3D effects 2" w:semiHidden="1" w:unhideWhenUsed="1"/>
+    <w:lsdException w:name="Table 3D effects 3" w:semiHidden="1" w:unhideWhenUsed="1"/>
+    <w:lsdException w:name="Table Contemporary" w:semiHidden="1" w:unhideWhenUsed="1"/>
+    <w:lsdException w:name="Table Elegant" w:semiHidden="1" w:unhideWhenUsed="1"/>
+    <w:lsdException w:name="Table Professional" w:semiHidden="1" w:unhideWhenUsed="1"/>
+    <w:lsdException w:name="Table Subtle 1" w:semiHidden="1" w:unhideWhenUsed="1"/>
+    <w:lsdException w:name="Table Subtle 2" w:semiHidden="1" w:unhideWhenUsed="1"/>
+    <w:lsdException w:name="Table Web 1" w:semiHidden="1" w:unhideWhenUsed="1"/>
+    <w:lsdException w:name="Table Web 2" w:semiHidden="1" w:unhideWhenUsed="1"/>
+    <w:lsdException w:name="Table Web 3" w:semiHidden="1" w:unhideWhenUsed="1"/>
+    <w:lsdException w:name="Balloon Text" w:semiHidden="1" w:unhideWhenUsed="1"/>
+    <w:lsdException w:name="Table Grid" w:uiPriority="39"/>
+    <w:lsdException w:name="Table Theme" w:semiHidden="1" w:unhideWhenUsed="1"/>
+    <w:lsdException w:name="Placeholder Text" w:semiHidden="1"/>
+    <w:lsdException w:name="No Spacing" w:uiPriority="1" w:qFormat="1"/>
+    <w:lsdException w:name="Light Shading" w:uiPriority="60"/>
+    <w:lsdException w:name="Light List" w:uiPriority="61"/>
+    <w:lsdException w:name="Light Grid" w:uiPriority="62"/>
+    <w:lsdException w:name="Medium Shading 1" w:uiPriority="63"/>
+    <w:lsdException w:name="Medium Shading 2" w:uiPriority="64"/>
+    <w:lsdException w:name="Medium List 1" w:uiPriority="65"/>
+    <w:lsdException w:name="Medium List 2" w:uiPriority="66"/>
+    <w:lsdException w:name="Medium Grid 1" w:uiPriority="67"/>
+    <w:lsdException w:name="Medium Grid 2" w:uiPriority="68"/>
+    <w:lsdException w:name="Medium Grid 3" w:uiPriority="69"/>
+    <w:lsdException w:name="Dark List" w:uiPriority="70"/>
+    <w:lsdException w:name="Colorful Shading" w:uiPriority="71"/>
+    <w:lsdException w:name="Colorful List" w:uiPriority="72"/>
+    <w:lsdException w:name="Colorful Grid" w:uiPriority="73"/>
+    <w:lsdException w:name="Light Shading Accent 1" w:uiPriority="60"/>
+    <w:lsdException w:name="Light List Accent 1" w:uiPriority="61"/>
+    <w:lsdException w:name="Light Grid Accent 1" w:uiPriority="62"/>
+    <w:lsdException w:name="Medium Shading 1 Accent 1" w:uiPriority="63"/>
+    <w:lsdException w:name="Medium Shading 2 Accent 1" w:uiPriority="64"/>
+    <w:lsdException w:name="Medium List 1 Accent 1" w:uiPriority="65"/>
+    <w:lsdException w:name="Revision" w:semiHidden="1"/>
+    <w:lsdException w:name="List Paragraph" w:uiPriority="34" w:qFormat="1"/>
+    <w:lsdException w:name="Quote" w:uiPriority="29" w:qFormat="1"/>
+    <w:lsdException w:name="Intense Quote" w:uiPriority="30" w:qFormat="1"/>
+    <w:lsdException w:name="Medium List 2 Accent 1" w:uiPriority="66"/>
+    <w:lsdException w:name="Medium Grid 1 Accent 1" w:uiPriority="67"/>
+    <w:lsdException w:name="Medium Grid 2 Accent 1" w:uiPriority="68"/>
+    <w:lsdException w:name="Medium Grid 3 Accent 1" w:uiPriority="69"/>
+    <w:lsdException w:name="Dark List Accent 1" w:uiPriority="70"/>
+    <w:lsdException w:name="Colorful Shading Accent 1" w:uiPriority="71"/>
+    <w:lsdException w:name="Colorful List Accent 1" w:uiPriority="72"/>
+    <w:lsdException w:name="Colorful Grid Accent 1" w:uiPriority="73"/>
+    <w:lsdException w:name="Light Shading Accent 2" w:uiPriority="60"/>
+    <w:lsdException w:name="Light List Accent 2" w:uiPriority="61"/>
+    <w:lsdException w:name="Light Grid Accent 2" w:uiPriority="62"/>
+    <w:lsdException w:name="Medium Shading 1 Accent 2" w:uiPriority="63"/>
+    <w:lsdException w:name="Medium Shading 2 Accent 2" w:uiPriority="64"/>
+    <w:lsdException w:name="Medium List 1 Accent 2" w:uiPriority="65"/>
+    <w:lsdException w:name="Medium List 2 Accent 2" w:uiPriority="66"/>
+    <w:lsdException w:name="Medium Grid 1 Accent 2" w:uiPriority="67"/>
+    <w:lsdException w:name="Medium Grid 2 Accent 2" w:uiPriority="68"/>
+    <w:lsdException w:name="Medium Grid 3 Accent 2" w:uiPriority="69"/>
+    <w:lsdException w:name="Dark List Accent 2" w:uiPriority="70"/>
+    <w:lsdException w:name="Colorful Shading Accent 2" w:uiPriority="71"/>
+    <w:lsdException w:name="Colorful List Accent 2" w:uiPriority="72"/>
+    <w:lsdException w:name="Colorful Grid Accent 2" w:uiPriority="73"/>
+    <w:lsdException w:name="Light Shading Accent 3" w:uiPriority="60"/>
+    <w:lsdException w:name="Light List Accent 3" w:uiPriority="61"/>
+    <w:lsdException w:name="Light Grid Accent 3" w:uiPriority="62"/>
+    <w:lsdException w:name="Medium Shading 1 Accent 3" w:uiPriority="63"/>
+    <w:lsdException w:name="Medium Shading 2 Accent 3" w:uiPriority="64"/>
+    <w:lsdException w:name="Medium List 1 Accent 3" w:uiPriority="65"/>
+    <w:lsdException w:name="Medium List 2 Accent 3" w:uiPriority="66"/>
+    <w:lsdException w:name="Medium Grid 1 Accent 3" w:uiPriority="67"/>
+    <w:lsdException w:name="Medium Grid 2 Accent 3" w:uiPriority="68"/>
+    <w:lsdException w:name="Medium Grid 3 Accent 3" w:uiPriority="69"/>
+    <w:lsdException w:name="Dark List Accent 3" w:uiPriority="70"/>
+    <w:lsdException w:name="Colorful Shading Accent 3" w:uiPriority="71"/>
+    <w:lsdException w:name="Colorful List Accent 3" w:uiPriority="72"/>
+    <w:lsdException w:name="Colorful Grid Accent 3" w:uiPriority="73"/>
+    <w:lsdException w:name="Light Shading Accent 4" w:uiPriority="60"/>
+    <w:lsdException w:name="Light List Accent 4" w:uiPriority="61"/>
+    <w:lsdException w:name="Light Grid Accent 4" w:uiPriority="62"/>
+    <w:lsdException w:name="Medium Shading 1 Accent 4" w:uiPriority="63"/>
+    <w:lsdException w:name="Medium Shading 2 Accent 4" w:uiPriority="64"/>
+    <w:lsdException w:name="Medium List 1 Accent 4" w:uiPriority="65"/>
+    <w:lsdException w:name="Medium List 2 Accent 4" w:uiPriority="66"/>
+    <w:lsdException w:name="Medium Grid 1 Accent 4" w:uiPriority="67"/>
+    <w:lsdException w:name="Medium Grid 2 Accent 4" w:uiPriority="68"/>
+    <w:lsdException w:name="Medium Grid 3 Accent 4" w:uiPriority="69"/>
+    <w:lsdException w:name="Dark List Accent 4" w:uiPriority="70"/>
+    <w:lsdException w:name="Colorful Shading Accent 4" w:uiPriority="71"/>
+    <w:lsdException w:name="Colorful List Accent 4" w:uiPriority="72"/>
+    <w:lsdException w:name="Colorful Grid Accent 4" w:uiPriority="73"/>
+    <w:lsdException w:name="Light Shading Accent 5" w:uiPriority="60"/>
+    <w:lsdException w:name="Light List Accent 5" w:uiPriority="61"/>
+    <w:lsdException w:name="Light Grid Accent 5" w:uiPriority="62"/>
+    <w:lsdException w:name="Medium Shading 1 Accent 5" w:uiPriority="63"/>
+    <w:lsdException w:name="Medium Shading 2 Accent 5" w:uiPriority="64"/>
+    <w:lsdException w:name="Medium List 1 Accent 5" w:uiPriority="65"/>
+    <w:lsdException w:name="Medium List 2 Accent 5" w:uiPriority="66"/>
+    <w:lsdException w:name="Medium Grid 1 Accent 5" w:uiPriority="67"/>
+    <w:lsdException w:name="Medium Grid 2 Accent 5" w:uiPriority="68"/>
+    <w:lsdException w:name="Medium Grid 3 Accent 5" w:uiPriority="69"/>
+    <w:lsdException w:name="Dark List Accent 5" w:uiPriority="70"/>
+    <w:lsdException w:name="Colorful Shading Accent 5" w:uiPriority="71"/>
+    <w:lsdException w:name="Colorful List Accent 5" w:uiPriority="72"/>
+    <w:lsdException w:name="Colorful Grid Accent 5" w:uiPriority="73"/>
+    <w:lsdException w:name="Light Shading Accent 6" w:uiPriority="60"/>
+    <w:lsdException w:name="Light List Accent 6" w:uiPriority="61"/>
+    <w:lsdException w:name="Light Grid Accent 6" w:uiPriority="62"/>
+    <w:lsdException w:name="Medium Shading 1 Accent 6" w:uiPriority="63"/>
+    <w:lsdException w:name="Medium Shading 2 Accent 6" w:uiPriority="64"/>
+    <w:lsdException w:name="Medium List 1 Accent 6" w:uiPriority="65"/>
+    <w:lsdException w:name="Medium List 2 Accent 6" w:uiPriority="66"/>
+    <w:lsdException w:name="Medium Grid 1 Accent 6" w:uiPriority="67"/>
+    <w:lsdException w:name="Medium Grid 2 Accent 6" w:uiPriority="68"/>
+    <w:lsdException w:name="Medium Grid 3 Accent 6" w:uiPriority="69"/>
+    <w:lsdException w:name="Dark List Accent 6" w:uiPriority="70"/>
+    <w:lsdException w:name="Colorful Shading Accent 6" w:uiPriority="71"/>
+    <w:lsdException w:name="Colorful List Accent 6" w:uiPriority="72"/>
+    <w:lsdException w:name="Colorful Grid Accent 6" w:uiPriority="73"/>
+    <w:lsdException w:name="Subtle Emphasis" w:uiPriority="19" w:qFormat="1"/>
+    <w:lsdException w:name="Intense Emphasis" w:uiPriority="21" w:qFormat="1"/>
+    <w:lsdException w:name="Subtle Reference" w:uiPriority="31" w:qFormat="1"/>
+    <w:lsdException w:name="Intense Reference" w:uiPriority="32" w:qFormat="1"/>
+    <w:lsdException w:name="Book Title" w:uiPriority="33" w:qFormat="1"/>
+    <w:lsdException w:name="Bibliography" w:semiHidden="1" w:uiPriority="37" w:unhideWhenUsed="1"/>
+    <w:lsdException w:name="TOC Heading" w:semiHidden="1" w:uiPriority="39" w:unhideWhenUsed="1" w:qFormat="1"/>
+    <w:lsdException w:name="Plain Table 1" w:uiPriority="41"/>
+    <w:lsdException w:name="Plain Table 2" w:uiPriority="42"/>
+    <w:lsdException w:name="Plain Table 3" w:uiPriority="43"/>
+    <w:lsdException w:name="Plain Table 4" w:uiPriority="44"/>
+    <w:lsdException w:name="Plain Table 5" w:uiPriority="45"/>
+    <w:lsdException w:name="Grid Table Light" w:uiPriority="40"/>
+    <w:lsdException w:name="Grid Table 1 Light" w:uiPriority="46"/>
+    <w:lsdException w:name="Grid Table 2" w:uiPriority="47"/>
+    <w:lsdException w:name="Grid Table 3" w:uiPriority="48"/>
+    <w:lsdException w:name="Grid Table 4" w:uiPriority="49"/>
+    <w:lsdException w:name="Grid Table 5 Dark" w:uiPriority="50"/>
+    <w:lsdException w:name="Grid Table 6 Colorful" w:uiPriority="51"/>
+    <w:lsdException w:name="Grid Table 7 Colorful" w:uiPriority="52"/>
+    <w:lsdException w:name="Grid Table 1 Light Accent 1" w:uiPriority="46"/>
+    <w:lsdException w:name="Grid Table 2 Accent 1" w:uiPriority="47"/>
+    <w:lsdException w:name="Grid Table 3 Accent 1" w:uiPriority="48"/>
+    <w:lsdException w:name="Grid Table 4 Accent 1" w:uiPriority="49"/>
+    <w:lsdException w:name="Grid Table 5 Dark Accent 1" w:uiPriority="50"/>
+    <w:lsdException w:name="Grid Table 6 Colorful Accent 1" w:uiPriority="51"/>
+    <w:lsdException w:name="Grid Table 7 Colorful Accent 1" w:uiPriority="52"/>
+    <w:lsdException w:name="Grid Table 1 Light Accent 2" w:uiPriority="46"/>
+    <w:lsdException w:name="Grid Table 2 Accent 2" w:uiPriority="47"/>
+    <w:lsdException w:name="Grid Table 3 Accent 2" w:uiPriority="48"/>
+    <w:lsdException w:name="Grid Table 4 Accent 2" w:uiPriority="49"/>
+    <w:lsdException w:name="Grid Table 5 Dark Accent 2" w:uiPriority="50"/>
+    <w:lsdException w:name="Grid Table 6 Colorful Accent 2" w:uiPriority="51"/>
+    <w:lsdException w:name="Grid Table 7 Colorful Accent 2" w:uiPriority="52"/>
+    <w:lsdException w:name="Grid Table 1 Light Accent 3" w:uiPriority="46"/>
+    <w:lsdException w:name="Grid Table 2 Accent 3" w:uiPriority="47"/>
+    <w:lsdException w:name="Grid Table 3 Accent 3" w:uiPriority="48"/>
+    <w:lsdException w:name="Grid Table 4 Accent 3" w:uiPriority="49"/>
+    <w:lsdException w:name="Grid Table 5 Dark Accent 3" w:uiPriority="50"/>
+    <w:lsdException w:name="Grid Table 6 Colorful Accent 3" w:uiPriority="51"/>
+    <w:lsdException w:name="Grid Table 7 Colorful Accent 3" w:uiPriority="52"/>
+    <w:lsdException w:name="Grid Table 1 Light Accent 4" w:uiPriority="46"/>
+    <w:lsdException w:name="Grid Table 2 Accent 4" w:uiPriority="47"/>
+    <w:lsdException w:name="Grid Table 3 Accent 4" w:uiPriority="48"/>
+    <w:lsdException w:name="Grid Table 4 Accent 4" w:uiPriority="49"/>
+    <w:lsdException w:name="Grid Table 5 Dark Accent 4" w:uiPriority="50"/>
+    <w:lsdException w:name="Grid Table 6 Colorful Accent 4" w:uiPriority="51"/>
+    <w:lsdException w:name="Grid Table 7 Colorful Accent 4" w:uiPriority="52"/>
+    <w:lsdException w:name="Grid Table 1 Light Accent 5" w:uiPriority="46"/>
+    <w:lsdException w:name="Grid Table 2 Accent 5" w:uiPriority="47"/>
+    <w:lsdException w:name="Grid Table 3 Accent 5" w:uiPriority="48"/>
+    <w:lsdException w:name="Grid Table 4 Accent 5" w:uiPriority="49"/>
+    <w:lsdException w:name="Grid Table 5 Dark Accent 5" w:uiPriority="50"/>
+    <w:lsdException w:name="Grid Table 6 Colorful Accent 5" w:uiPriority="51"/>
+    <w:lsdException w:name="Grid Table 7 Colorful Accent 5" w:uiPriority="52"/>
+    <w:lsdException w:name="Grid Table 1 Light Accent 6" w:uiPriority="46"/>
+    <w:lsdException w:name="Grid Table 2 Accent 6" w:uiPriority="47"/>
+    <w:lsdException w:name="Grid Table 3 Accent 6" w:uiPriority="48"/>
+    <w:lsdException w:name="Grid Table 4 Accent 6" w:uiPriority="49"/>
+    <w:lsdException w:name="Grid Table 5 Dark Accent 6" w:uiPriority="50"/>
+    <w:lsdException w:name="Grid Table 6 Colorful Accent 6" w:uiPriority="51"/>
+    <w:lsdException w:name="Grid Table 7 Colorful Accent 6" w:uiPriority="52"/>
+    <w:lsdException w:name="List Table 1 Light" w:uiPriority="46"/>
+    <w:lsdException w:name="List Table 2" w:uiPriority="47"/>
+    <w:lsdException w:name="List Table 3" w:uiPriority="48"/>
+    <w:lsdException w:name="List Table 4" w:uiPriority="49"/>
+    <w:lsdException w:name="List Table 5 Dark" w:uiPriority="50"/>
+    <w:lsdException w:name="List Table 6 Colorful" w:uiPriority="51"/>
+    <w:lsdException w:name="List Table 7 Colorful" w:uiPriority="52"/>
+    <w:lsdException w:name="List Table 1 Light Accent 1" w:uiPriority="46"/>
+    <w:lsdException w:name="List Table 2 Accent 1" w:uiPriority="47"/>
+    <w:lsdException w:name="List Table 3 Accent 1" w:uiPriority="48"/>
+    <w:lsdException w:name="List Table 4 Accent 1" w:uiPriority="49"/>
+    <w:lsdException w:name="List Table 5 Dark Accent 1" w:uiPriority="50"/>
+    <w:lsdException w:name="List Table 6 Colorful Accent 1" w:uiPriority="51"/>
+    <w:lsdException w:name="List Table 7 Colorful Accent 1" w:uiPriority="52"/>
+    <w:lsdException w:name="List Table 1 Light Accent 2" w:uiPriority="46"/>
+    <w:lsdException w:name="List Table 2 Accent 2" w:uiPriority="47"/>
+    <w:lsdException w:name="List Table 3 Accent 2" w:uiPriority="48"/>
+    <w:lsdException w:name="List Table 4 Accent 2" w:uiPriority="49"/>
+    <w:lsdException w:name="List Table 5 Dark Accent 2" w:uiPriority="50"/>
+    <w:lsdException w:name="List Table 6 Colorful Accent 2" w:uiPriority="51"/>
+    <w:lsdException w:name="List Table 7 Colorful Accent 2" w:uiPriority="52"/>
+    <w:lsdException w:name="List Table 1 Light Accent 3" w:uiPriority="46"/>
+    <w:lsdException w:name="List Table 2 Accent 3" w:uiPriority="47"/>
+    <w:lsdException w:name="List Table 3 Accent 3" w:uiPriority="48"/>
+    <w:lsdException w:name="List Table 4 Accent 3" w:uiPriority="49"/>
+    <w:lsdException w:name="List Table 5 Dark Accent 3" w:uiPriority="50"/>
+    <w:lsdException w:name="List Table 6 Colorful Accent 3" w:uiPriority="51"/>
+    <w:lsdException w:name="List Table 7 Colorful Accent 3" w:uiPriority="52"/>
+    <w:lsdException w:name="List Table 1 Light Accent 4" w:uiPriority="46"/>
+    <w:lsdException w:name="List Table 2 Accent 4" w:uiPriority="47"/>
+    <w:lsdException w:name="List Table 3 Accent 4" w:uiPriority="48"/>
+    <w:lsdException w:name="List Table 4 Accent 4" w:uiPriority="49"/>
+    <w:lsdException w:name="List Table 5 Dark Accent 4" w:uiPriority="50"/>
+    <w:lsdException w:name="List Table 6 Colorful Accent 4" w:uiPriority="51"/>
+    <w:lsdException w:name="List Table 7 Colorful Accent 4" w:uiPriority="52"/>
+    <w:lsdException w:name="List Table 1 Light Accent 5" w:uiPriority="46"/>
+    <w:lsdException w:name="List Table 2 Accent 5" w:uiPriority="47"/>
+    <w:lsdException w:name="List Table 3 Accent 5" w:uiPriority="48"/>
+    <w:lsdException w:name="List Table 4 Accent 5" w:uiPriority="49"/>
+    <w:lsdException w:name="List Table 5 Dark Accent 5" w:uiPriority="50"/>
+    <w:lsdException w:name="List Table 6 Colorful Accent 5" w:uiPriority="51"/>
+    <w:lsdException w:name="List Table 7 Colorful Accent 5" w:uiPriority="52"/>
+    <w:lsdException w:name="List Table 1 Light Accent 6" w:uiPriority="46"/>
+    <w:lsdException w:name="List Table 2 Accent 6" w:uiPriority="47"/>
+    <w:lsdException w:name="List Table 3 Accent 6" w:uiPriority="48"/>
+    <w:lsdException w:name="List Table 4 Accent 6" w:uiPriority="49"/>
+    <w:lsdException w:name="List Table 5 Dark Accent 6" w:uiPriority="50"/>
+    <w:lsdException w:name="List Table 6 Colorful Accent 6" w:uiPriority="51"/>
+    <w:lsdException w:name="List Table 7 Colorful Accent 6" w:uiPriority="52"/>
+    <w:lsdException w:name="Mention" w:semiHidden="1" w:unhideWhenUsed="1"/>
+    <w:lsdException w:name="Smart Hyperlink" w:semiHidden="1" w:unhideWhenUsed="1"/>
+    <w:lsdException w:name="Hashtag" w:semiHidden="1" w:unhideWhenUsed="1"/>
+    <w:lsdException w:name="Unresolved Mention" w:semiHidden="1" w:unhideWhenUsed="1"/>
+    <w:lsdException w:name="Smart Link" w:semiHidden="1" w:unhideWhenUsed="1"/>
+  </w:latentStyles>
+  <w:style w:type="paragraph" w:default="1" w:styleId="Normal">
     <w:name w:val="Normal"/>
     <w:qFormat/>
-    <w:pPr>
-      <w:widowControl/>
-      <w:kinsoku w:val="true"/>
-      <w:overflowPunct w:val="true"/>
-      <w:autoSpaceDE w:val="true"/>
-      <w:bidi w:val="0"/>
-      <w:spacing w:lineRule="auto" w:line="240" w:before="0" w:after="0"/>
-      <w:jc w:val="left"/>
-    </w:pPr>
-    <w:rPr>
-      <w:rFonts w:ascii="Calibri" w:hAnsi="Calibri" w:eastAsia="Calibri"/>
-      <w:color w:val="auto"/>
-      <w:kern w:val="0"/>
-      <w:sz w:val="22"/>
-      <w:szCs w:val="22"/>
-      <w:lang w:val="en-US" w:eastAsia="en-US" w:bidi="ar-SA"/>
-    </w:rPr>
   </w:style>
-  <w:style w:type="character" w:styleId="DefaultParagraphFont">
+  <w:style w:type="character" w:default="1" w:styleId="DefaultParagraphFont">
     <w:name w:val="Default Paragraph Font"/>
-    <w:qFormat/>
-    <w:rPr/>
+    <w:uiPriority w:val="1"/>
+    <w:semiHidden/>
+    <w:unhideWhenUsed/>
   </w:style>
-  <w:style w:type="character" w:styleId="CommentTextChar">
+  <w:style w:type="table" w:default="1" w:styleId="TableNormal">
+    <w:name w:val="Normal Table"/>
+    <w:uiPriority w:val="99"/>
+    <w:semiHidden/>
+    <w:unhideWhenUsed/>
+    <w:tblPr>
+      <w:tblInd w:w="0" w:type="dxa"/>
+      <w:tblCellMar>
+        <w:top w:w="0" w:type="dxa"/>
+        <w:left w:w="108" w:type="dxa"/>
+        <w:bottom w:w="0" w:type="dxa"/>
+        <w:right w:w="108" w:type="dxa"/>
+      </w:tblCellMar>
+    </w:tblPr>
+  </w:style>
+  <w:style w:type="numbering" w:default="1" w:styleId="NoList">
+    <w:name w:val="No List"/>
+    <w:uiPriority w:val="99"/>
+    <w:semiHidden/>
+    <w:unhideWhenUsed/>
+  </w:style>
+  <w:style w:type="character" w:customStyle="1" w:styleId="CommentTextChar">
     <w:name w:val="Comment Text Char"/>
     <w:basedOn w:val="DefaultParagraphFont"/>
-    <w:link w:val="Annotationtext"/>
+    <w:link w:val="CommentText"/>
     <w:qFormat/>
     <w:rPr>
       <w:szCs w:val="20"/>
     </w:rPr>
   </w:style>
-  <w:style w:type="character" w:styleId="Annotationreference">
+  <w:style w:type="character" w:styleId="CommentReference">
     <w:name w:val="annotation reference"/>
     <w:basedOn w:val="DefaultParagraphFont"/>
     <w:qFormat/>
@@ -2027,7 +2362,7 @@
       <w:szCs w:val="16"/>
     </w:rPr>
   </w:style>
-  <w:style w:type="character" w:styleId="BalloonTextChar">
+  <w:style w:type="character" w:customStyle="1" w:styleId="BalloonTextChar">
     <w:name w:val="Balloon Text Char"/>
     <w:basedOn w:val="DefaultParagraphFont"/>
     <w:link w:val="BalloonText"/>
@@ -2038,7 +2373,7 @@
       <w:szCs w:val="18"/>
     </w:rPr>
   </w:style>
-  <w:style w:type="character" w:styleId="InternetLink">
+  <w:style w:type="character" w:styleId="Hyperlink">
     <w:name w:val="Hyperlink"/>
     <w:basedOn w:val="DefaultParagraphFont"/>
     <w:rPr>
@@ -2052,10 +2387,10 @@
     <w:qFormat/>
     <w:rPr>
       <w:color w:val="605E5C"/>
-      <w:shd w:fill="E1DFDD" w:val="clear"/>
+      <w:shd w:val="clear" w:color="auto" w:fill="E1DFDD"/>
     </w:rPr>
   </w:style>
-  <w:style w:type="character" w:styleId="VisitedInternetLink">
+  <w:style w:type="character" w:styleId="FollowedHyperlink">
     <w:name w:val="FollowedHyperlink"/>
     <w:basedOn w:val="DefaultParagraphFont"/>
     <w:rPr>
@@ -2063,39 +2398,37 @@
       <w:u w:val="single"/>
     </w:rPr>
   </w:style>
-  <w:style w:type="paragraph" w:styleId="Heading">
+  <w:style w:type="paragraph" w:customStyle="1" w:styleId="Heading">
     <w:name w:val="Heading"/>
     <w:basedOn w:val="Normal"/>
-    <w:next w:val="TextBody"/>
+    <w:next w:val="BodyText"/>
     <w:qFormat/>
     <w:pPr>
-      <w:keepNext w:val="true"/>
+      <w:keepNext/>
       <w:spacing w:before="240" w:after="120"/>
     </w:pPr>
     <w:rPr>
-      <w:rFonts w:ascii="Liberation Sans" w:hAnsi="Liberation Sans" w:eastAsia="Noto Sans CJK SC" w:cs="Lohit Devanagari"/>
+      <w:rFonts w:ascii="Liberation Sans" w:eastAsia="Noto Sans CJK SC" w:hAnsi="Liberation Sans" w:cs="Lohit Devanagari"/>
       <w:sz w:val="28"/>
       <w:szCs w:val="28"/>
     </w:rPr>
   </w:style>
-  <w:style w:type="paragraph" w:styleId="TextBody">
+  <w:style w:type="paragraph" w:styleId="BodyText">
     <w:name w:val="Body Text"/>
     <w:basedOn w:val="Normal"/>
     <w:pPr>
-      <w:spacing w:lineRule="auto" w:line="276" w:before="0" w:after="140"/>
+      <w:spacing w:after="140" w:line="276" w:lineRule="auto"/>
     </w:pPr>
-    <w:rPr/>
   </w:style>
   <w:style w:type="paragraph" w:styleId="List">
     <w:name w:val="List"/>
-    <w:basedOn w:val="TextBody"/>
-    <w:pPr/>
+    <w:basedOn w:val="BodyText"/>
     <w:rPr>
       <w:rFonts w:cs="Lohit Devanagari"/>
     </w:rPr>
   </w:style>
   <w:style w:type="paragraph" w:styleId="Caption">
-    <w:name w:val="Caption"/>
+    <w:name w:val="caption"/>
     <w:basedOn w:val="Normal"/>
     <w:qFormat/>
     <w:pPr>
@@ -2110,7 +2443,7 @@
       <w:szCs w:val="24"/>
     </w:rPr>
   </w:style>
-  <w:style w:type="paragraph" w:styleId="Index">
+  <w:style w:type="paragraph" w:customStyle="1" w:styleId="Index">
     <w:name w:val="Index"/>
     <w:basedOn w:val="Normal"/>
     <w:qFormat/>
@@ -2121,12 +2454,11 @@
       <w:rFonts w:cs="Lohit Devanagari"/>
     </w:rPr>
   </w:style>
-  <w:style w:type="paragraph" w:styleId="Annotationtext">
+  <w:style w:type="paragraph" w:styleId="CommentText">
     <w:name w:val="annotation text"/>
     <w:basedOn w:val="Normal"/>
     <w:link w:val="CommentTextChar"/>
     <w:qFormat/>
-    <w:pPr/>
     <w:rPr>
       <w:szCs w:val="20"/>
     </w:rPr>
@@ -2136,27 +2468,315 @@
     <w:basedOn w:val="Normal"/>
     <w:qFormat/>
     <w:pPr>
-      <w:spacing w:before="0" w:after="0"/>
-      <w:ind w:left="720" w:right="0" w:hanging="0"/>
+      <w:ind w:left="720"/>
       <w:contextualSpacing/>
     </w:pPr>
-    <w:rPr/>
   </w:style>
   <w:style w:type="paragraph" w:styleId="BalloonText">
     <w:name w:val="Balloon Text"/>
     <w:basedOn w:val="Normal"/>
     <w:link w:val="BalloonTextChar"/>
     <w:qFormat/>
-    <w:pPr/>
     <w:rPr>
       <w:rFonts w:ascii="Segoe UI" w:hAnsi="Segoe UI" w:cs="Segoe UI"/>
       <w:sz w:val="18"/>
       <w:szCs w:val="18"/>
     </w:rPr>
   </w:style>
-  <w:style w:type="numbering" w:styleId="NoList">
-    <w:name w:val="No List"/>
-    <w:qFormat/>
-  </w:style>
 </w:styles>
+</file>
+
+<file path=word/theme/theme1.xml><?xml version="1.0" encoding="utf-8"?>
+<a:theme xmlns:a="http://schemas.openxmlformats.org/drawingml/2006/main" name="Office Theme">
+  <a:themeElements>
+    <a:clrScheme name="Office">
+      <a:dk1>
+        <a:sysClr val="windowText" lastClr="000000"/>
+      </a:dk1>
+      <a:lt1>
+        <a:sysClr val="window" lastClr="FFFFFF"/>
+      </a:lt1>
+      <a:dk2>
+        <a:srgbClr val="0E2841"/>
+      </a:dk2>
+      <a:lt2>
+        <a:srgbClr val="E8E8E8"/>
+      </a:lt2>
+      <a:accent1>
+        <a:srgbClr val="156082"/>
+      </a:accent1>
+      <a:accent2>
+        <a:srgbClr val="E97132"/>
+      </a:accent2>
+      <a:accent3>
+        <a:srgbClr val="196B24"/>
+      </a:accent3>
+      <a:accent4>
+        <a:srgbClr val="0F9ED5"/>
+      </a:accent4>
+      <a:accent5>
+        <a:srgbClr val="A02B93"/>
+      </a:accent5>
+      <a:accent6>
+        <a:srgbClr val="4EA72E"/>
+      </a:accent6>
+      <a:hlink>
+        <a:srgbClr val="467886"/>
+      </a:hlink>
+      <a:folHlink>
+        <a:srgbClr val="96607D"/>
+      </a:folHlink>
+    </a:clrScheme>
+    <a:fontScheme name="Office">
+      <a:majorFont>
+        <a:latin typeface="Aptos Display" panose="02110004020202020204"/>
+        <a:ea typeface=""/>
+        <a:cs typeface=""/>
+        <a:font script="Jpan" typeface="游ゴシック Light"/>
+        <a:font script="Hang" typeface="맑은 고딕"/>
+        <a:font script="Hans" typeface="等线 Light"/>
+        <a:font script="Hant" typeface="新細明體"/>
+        <a:font script="Arab" typeface="Times New Roman"/>
+        <a:font script="Hebr" typeface="Times New Roman"/>
+        <a:font script="Thai" typeface="Angsana New"/>
+        <a:font script="Ethi" typeface="Nyala"/>
+        <a:font script="Beng" typeface="Vrinda"/>
+        <a:font script="Gujr" typeface="Shruti"/>
+        <a:font script="Khmr" typeface="MoolBoran"/>
+        <a:font script="Knda" typeface="Tunga"/>
+        <a:font script="Guru" typeface="Raavi"/>
+        <a:font script="Cans" typeface="Euphemia"/>
+        <a:font script="Cher" typeface="Plantagenet Cherokee"/>
+        <a:font script="Yiii" typeface="Microsoft Yi Baiti"/>
+        <a:font script="Tibt" typeface="Microsoft Himalaya"/>
+        <a:font script="Thaa" typeface="MV Boli"/>
+        <a:font script="Deva" typeface="Mangal"/>
+        <a:font script="Telu" typeface="Gautami"/>
+        <a:font script="Taml" typeface="Latha"/>
+        <a:font script="Syrc" typeface="Estrangelo Edessa"/>
+        <a:font script="Orya" typeface="Kalinga"/>
+        <a:font script="Mlym" typeface="Kartika"/>
+        <a:font script="Laoo" typeface="DokChampa"/>
+        <a:font script="Sinh" typeface="Iskoola Pota"/>
+        <a:font script="Mong" typeface="Mongolian Baiti"/>
+        <a:font script="Viet" typeface="Times New Roman"/>
+        <a:font script="Uigh" typeface="Microsoft Uighur"/>
+        <a:font script="Geor" typeface="Sylfaen"/>
+        <a:font script="Armn" typeface="Arial"/>
+        <a:font script="Bugi" typeface="Leelawadee UI"/>
+        <a:font script="Bopo" typeface="Microsoft JhengHei"/>
+        <a:font script="Java" typeface="Javanese Text"/>
+        <a:font script="Lisu" typeface="Segoe UI"/>
+        <a:font script="Mymr" typeface="Myanmar Text"/>
+        <a:font script="Nkoo" typeface="Ebrima"/>
+        <a:font script="Olck" typeface="Nirmala UI"/>
+        <a:font script="Osma" typeface="Ebrima"/>
+        <a:font script="Phag" typeface="Phagspa"/>
+        <a:font script="Syrn" typeface="Estrangelo Edessa"/>
+        <a:font script="Syrj" typeface="Estrangelo Edessa"/>
+        <a:font script="Syre" typeface="Estrangelo Edessa"/>
+        <a:font script="Sora" typeface="Nirmala UI"/>
+        <a:font script="Tale" typeface="Microsoft Tai Le"/>
+        <a:font script="Talu" typeface="Microsoft New Tai Lue"/>
+        <a:font script="Tfng" typeface="Ebrima"/>
+      </a:majorFont>
+      <a:minorFont>
+        <a:latin typeface="Aptos" panose="02110004020202020204"/>
+        <a:ea typeface=""/>
+        <a:cs typeface=""/>
+        <a:font script="Jpan" typeface="游明朝"/>
+        <a:font script="Hang" typeface="맑은 고딕"/>
+        <a:font script="Hans" typeface="等线"/>
+        <a:font script="Hant" typeface="新細明體"/>
+        <a:font script="Arab" typeface="Arial"/>
+        <a:font script="Hebr" typeface="Arial"/>
+        <a:font script="Thai" typeface="Cordia New"/>
+        <a:font script="Ethi" typeface="Nyala"/>
+        <a:font script="Beng" typeface="Vrinda"/>
+        <a:font script="Gujr" typeface="Shruti"/>
+        <a:font script="Khmr" typeface="DaunPenh"/>
+        <a:font script="Knda" typeface="Tunga"/>
+        <a:font script="Guru" typeface="Raavi"/>
+        <a:font script="Cans" typeface="Euphemia"/>
+        <a:font script="Cher" typeface="Plantagenet Cherokee"/>
+        <a:font script="Yiii" typeface="Microsoft Yi Baiti"/>
+        <a:font script="Tibt" typeface="Microsoft Himalaya"/>
+        <a:font script="Thaa" typeface="MV Boli"/>
+        <a:font script="Deva" typeface="Mangal"/>
+        <a:font script="Telu" typeface="Gautami"/>
+        <a:font script="Taml" typeface="Latha"/>
+        <a:font script="Syrc" typeface="Estrangelo Edessa"/>
+        <a:font script="Orya" typeface="Kalinga"/>
+        <a:font script="Mlym" typeface="Kartika"/>
+        <a:font script="Laoo" typeface="DokChampa"/>
+        <a:font script="Sinh" typeface="Iskoola Pota"/>
+        <a:font script="Mong" typeface="Mongolian Baiti"/>
+        <a:font script="Viet" typeface="Arial"/>
+        <a:font script="Uigh" typeface="Microsoft Uighur"/>
+        <a:font script="Geor" typeface="Sylfaen"/>
+        <a:font script="Armn" typeface="Arial"/>
+        <a:font script="Bugi" typeface="Leelawadee UI"/>
+        <a:font script="Bopo" typeface="Microsoft JhengHei"/>
+        <a:font script="Java" typeface="Javanese Text"/>
+        <a:font script="Lisu" typeface="Segoe UI"/>
+        <a:font script="Mymr" typeface="Myanmar Text"/>
+        <a:font script="Nkoo" typeface="Ebrima"/>
+        <a:font script="Olck" typeface="Nirmala UI"/>
+        <a:font script="Osma" typeface="Ebrima"/>
+        <a:font script="Phag" typeface="Phagspa"/>
+        <a:font script="Syrn" typeface="Estrangelo Edessa"/>
+        <a:font script="Syrj" typeface="Estrangelo Edessa"/>
+        <a:font script="Syre" typeface="Estrangelo Edessa"/>
+        <a:font script="Sora" typeface="Nirmala UI"/>
+        <a:font script="Tale" typeface="Microsoft Tai Le"/>
+        <a:font script="Talu" typeface="Microsoft New Tai Lue"/>
+        <a:font script="Tfng" typeface="Ebrima"/>
+      </a:minorFont>
+    </a:fontScheme>
+    <a:fmtScheme name="Office">
+      <a:fillStyleLst>
+        <a:solidFill>
+          <a:schemeClr val="phClr"/>
+        </a:solidFill>
+        <a:gradFill rotWithShape="1">
+          <a:gsLst>
+            <a:gs pos="0">
+              <a:schemeClr val="phClr">
+                <a:lumMod val="110000"/>
+                <a:satMod val="105000"/>
+                <a:tint val="67000"/>
+              </a:schemeClr>
+            </a:gs>
+            <a:gs pos="50000">
+              <a:schemeClr val="phClr">
+                <a:lumMod val="105000"/>
+                <a:satMod val="103000"/>
+                <a:tint val="73000"/>
+              </a:schemeClr>
+            </a:gs>
+            <a:gs pos="100000">
+              <a:schemeClr val="phClr">
+                <a:lumMod val="105000"/>
+                <a:satMod val="109000"/>
+                <a:tint val="81000"/>
+              </a:schemeClr>
+            </a:gs>
+          </a:gsLst>
+          <a:lin ang="5400000" scaled="0"/>
+        </a:gradFill>
+        <a:gradFill rotWithShape="1">
+          <a:gsLst>
+            <a:gs pos="0">
+              <a:schemeClr val="phClr">
+                <a:satMod val="103000"/>
+                <a:lumMod val="102000"/>
+                <a:tint val="94000"/>
+              </a:schemeClr>
+            </a:gs>
+            <a:gs pos="50000">
+              <a:schemeClr val="phClr">
+                <a:satMod val="110000"/>
+                <a:lumMod val="100000"/>
+                <a:shade val="100000"/>
+              </a:schemeClr>
+            </a:gs>
+            <a:gs pos="100000">
+              <a:schemeClr val="phClr">
+                <a:lumMod val="99000"/>
+                <a:satMod val="120000"/>
+                <a:shade val="78000"/>
+              </a:schemeClr>
+            </a:gs>
+          </a:gsLst>
+          <a:lin ang="5400000" scaled="0"/>
+        </a:gradFill>
+      </a:fillStyleLst>
+      <a:lnStyleLst>
+        <a:ln w="6350" cap="flat" cmpd="sng" algn="ctr">
+          <a:solidFill>
+            <a:schemeClr val="phClr"/>
+          </a:solidFill>
+          <a:prstDash val="solid"/>
+          <a:miter lim="800000"/>
+        </a:ln>
+        <a:ln w="12700" cap="flat" cmpd="sng" algn="ctr">
+          <a:solidFill>
+            <a:schemeClr val="phClr"/>
+          </a:solidFill>
+          <a:prstDash val="solid"/>
+          <a:miter lim="800000"/>
+        </a:ln>
+        <a:ln w="19050" cap="flat" cmpd="sng" algn="ctr">
+          <a:solidFill>
+            <a:schemeClr val="phClr"/>
+          </a:solidFill>
+          <a:prstDash val="solid"/>
+          <a:miter lim="800000"/>
+        </a:ln>
+      </a:lnStyleLst>
+      <a:effectStyleLst>
+        <a:effectStyle>
+          <a:effectLst/>
+        </a:effectStyle>
+        <a:effectStyle>
+          <a:effectLst/>
+        </a:effectStyle>
+        <a:effectStyle>
+          <a:effectLst>
+            <a:outerShdw blurRad="57150" dist="19050" dir="5400000" algn="ctr" rotWithShape="0">
+              <a:srgbClr val="000000">
+                <a:alpha val="63000"/>
+              </a:srgbClr>
+            </a:outerShdw>
+          </a:effectLst>
+        </a:effectStyle>
+      </a:effectStyleLst>
+      <a:bgFillStyleLst>
+        <a:solidFill>
+          <a:schemeClr val="phClr"/>
+        </a:solidFill>
+        <a:solidFill>
+          <a:schemeClr val="phClr">
+            <a:tint val="95000"/>
+            <a:satMod val="170000"/>
+          </a:schemeClr>
+        </a:solidFill>
+        <a:gradFill rotWithShape="1">
+          <a:gsLst>
+            <a:gs pos="0">
+              <a:schemeClr val="phClr">
+                <a:tint val="93000"/>
+                <a:satMod val="150000"/>
+                <a:shade val="98000"/>
+                <a:lumMod val="102000"/>
+              </a:schemeClr>
+            </a:gs>
+            <a:gs pos="50000">
+              <a:schemeClr val="phClr">
+                <a:tint val="98000"/>
+                <a:satMod val="130000"/>
+                <a:shade val="90000"/>
+                <a:lumMod val="103000"/>
+              </a:schemeClr>
+            </a:gs>
+            <a:gs pos="100000">
+              <a:schemeClr val="phClr">
+                <a:shade val="63000"/>
+                <a:satMod val="120000"/>
+              </a:schemeClr>
+            </a:gs>
+          </a:gsLst>
+          <a:lin ang="5400000" scaled="0"/>
+        </a:gradFill>
+      </a:bgFillStyleLst>
+    </a:fmtScheme>
+  </a:themeElements>
+  <a:objectDefaults/>
+  <a:extraClrSchemeLst/>
+  <a:extLst>
+    <a:ext uri="{05A4C25C-085E-4340-85A3-A5531E510DB2}">
+      <thm15:themeFamily xmlns:thm15="http://schemas.microsoft.com/office/thememl/2012/main" name="Office Theme" id="{2E142A2C-CD16-42D6-873A-C26D2A0506FA}" vid="{1BDDFF52-6CD6-40A5-AB3C-68EB2F1E4D0A}"/>
+    </a:ext>
+  </a:extLst>
+</a:theme>
 </file>